--- a/Design Stuff/Narrativ/Dialoge/Dialogues Rika.docx
+++ b/Design Stuff/Narrativ/Dialoge/Dialogues Rika.docx
@@ -1,10 +1,9 @@
 
 <file path=word/document.xml><?xml version="1.0" encoding="utf-8"?>
-<w:document xmlns:o="urn:schemas-microsoft-com:office:office" xmlns:r="http://schemas.openxmlformats.org/officeDocument/2006/relationships" xmlns:v="urn:schemas-microsoft-com:vml" xmlns:w="http://schemas.openxmlformats.org/wordprocessingml/2006/main" xmlns:w10="urn:schemas-microsoft-com:office:word" xmlns:wp="http://schemas.openxmlformats.org/drawingml/2006/wordprocessingDrawing" xmlns:wps="http://schemas.microsoft.com/office/word/2010/wordprocessingShape" xmlns:wpg="http://schemas.microsoft.com/office/word/2010/wordprocessingGroup" xmlns:mc="http://schemas.openxmlformats.org/markup-compatibility/2006" xmlns:wp14="http://schemas.microsoft.com/office/word/2010/wordprocessingDrawing" xmlns:w14="http://schemas.microsoft.com/office/word/2010/wordml" xmlns:w15="http://schemas.microsoft.com/office/word/2012/wordml" mc:Ignorable="w14 wp14 w15">
+<w:document xmlns:wpc="http://schemas.microsoft.com/office/word/2010/wordprocessingCanvas" xmlns:cx="http://schemas.microsoft.com/office/drawing/2014/chartex" xmlns:cx1="http://schemas.microsoft.com/office/drawing/2015/9/8/chartex" xmlns:cx2="http://schemas.microsoft.com/office/drawing/2015/10/21/chartex" xmlns:cx3="http://schemas.microsoft.com/office/drawing/2016/5/9/chartex" xmlns:cx4="http://schemas.microsoft.com/office/drawing/2016/5/10/chartex" xmlns:cx5="http://schemas.microsoft.com/office/drawing/2016/5/11/chartex" xmlns:cx6="http://schemas.microsoft.com/office/drawing/2016/5/12/chartex" xmlns:cx7="http://schemas.microsoft.com/office/drawing/2016/5/13/chartex" xmlns:cx8="http://schemas.microsoft.com/office/drawing/2016/5/14/chartex" xmlns:mc="http://schemas.openxmlformats.org/markup-compatibility/2006" xmlns:aink="http://schemas.microsoft.com/office/drawing/2016/ink" xmlns:am3d="http://schemas.microsoft.com/office/drawing/2017/model3d" xmlns:o="urn:schemas-microsoft-com:office:office" xmlns:oel="http://schemas.microsoft.com/office/2019/extlst" xmlns:r="http://schemas.openxmlformats.org/officeDocument/2006/relationships" xmlns:m="http://schemas.openxmlformats.org/officeDocument/2006/math" xmlns:v="urn:schemas-microsoft-com:vml" xmlns:wp14="http://schemas.microsoft.com/office/word/2010/wordprocessingDrawing" xmlns:wp="http://schemas.openxmlformats.org/drawingml/2006/wordprocessingDrawing" xmlns:w10="urn:schemas-microsoft-com:office:word" xmlns:w="http://schemas.openxmlformats.org/wordprocessingml/2006/main" xmlns:w14="http://schemas.microsoft.com/office/word/2010/wordml" xmlns:w15="http://schemas.microsoft.com/office/word/2012/wordml" xmlns:w16cex="http://schemas.microsoft.com/office/word/2018/wordml/cex" xmlns:w16cid="http://schemas.microsoft.com/office/word/2016/wordml/cid" xmlns:w16="http://schemas.microsoft.com/office/word/2018/wordml" xmlns:w16du="http://schemas.microsoft.com/office/word/2023/wordml/word16du" xmlns:w16sdtdh="http://schemas.microsoft.com/office/word/2020/wordml/sdtdatahash" xmlns:w16sdtfl="http://schemas.microsoft.com/office/word/2024/wordml/sdtformatlock" xmlns:w16se="http://schemas.microsoft.com/office/word/2015/wordml/symex" xmlns:wpg="http://schemas.microsoft.com/office/word/2010/wordprocessingGroup" xmlns:wpi="http://schemas.microsoft.com/office/word/2010/wordprocessingInk" xmlns:wne="http://schemas.microsoft.com/office/word/2006/wordml" xmlns:wps="http://schemas.microsoft.com/office/word/2010/wordprocessingShape" mc:Ignorable="w14 w15 w16se w16cid w16 w16cex w16sdtdh w16sdtfl w16du wp14">
   <w:body>
     <w:p>
       <w:pPr>
-        <w:pStyle w:val="Normal"/>
         <w:rPr>
           <w:b/>
           <w:u w:val="single"/>
@@ -22,7 +21,6 @@
     </w:p>
     <w:p>
       <w:pPr>
-        <w:pStyle w:val="Normal"/>
         <w:rPr>
           <w:lang w:val="fr-FR"/>
         </w:rPr>
@@ -36,7 +34,6 @@
     </w:p>
     <w:p>
       <w:pPr>
-        <w:pStyle w:val="Normal"/>
         <w:rPr>
           <w:lang w:val="fr-FR"/>
         </w:rPr>
@@ -50,7 +47,23 @@
     </w:p>
     <w:p>
       <w:pPr>
-        <w:pStyle w:val="Normal"/>
+        <w:rPr>
+          <w:i/>
+          <w:iCs/>
+          <w:lang w:val="fr-FR"/>
+        </w:rPr>
+      </w:pPr>
+      <w:r>
+        <w:rPr>
+          <w:i/>
+          <w:iCs/>
+          <w:lang w:val="fr-FR"/>
+        </w:rPr>
+        <w:t>Ich hab Alpträume...schon seit längerem. Und ich möchte die unbedingt loswerden! Weil...egal.</w:t>
+      </w:r>
+    </w:p>
+    <w:p>
+      <w:pPr>
         <w:rPr>
           <w:lang w:val="fr-FR"/>
         </w:rPr>
@@ -64,27 +77,36 @@
     </w:p>
     <w:p>
       <w:pPr>
-        <w:pStyle w:val="Normal"/>
-        <w:rPr>
-          <w:lang w:val="fr-FR"/>
-        </w:rPr>
-      </w:pPr>
-      <w:r>
-        <w:rPr>
-          <w:lang w:val="fr-FR"/>
-        </w:rPr>
-        <w:t>W</w:t>
-      </w:r>
-      <w:r>
-        <w:rPr>
-          <w:lang w:val="fr-FR"/>
-        </w:rPr>
-        <w:t>ie waren so ihre letzten Tage?</w:t>
-      </w:r>
-    </w:p>
-    <w:p>
-      <w:pPr>
-        <w:pStyle w:val="Normal"/>
+        <w:rPr>
+          <w:lang w:val="fr-FR"/>
+        </w:rPr>
+      </w:pPr>
+      <w:r>
+        <w:rPr>
+          <w:lang w:val="fr-FR"/>
+        </w:rPr>
+        <w:t>Wie waren so ihre letzten Tage?</w:t>
+      </w:r>
+    </w:p>
+    <w:p>
+      <w:pPr>
+        <w:rPr>
+          <w:i/>
+          <w:iCs/>
+          <w:lang w:val="fr-FR"/>
+        </w:rPr>
+      </w:pPr>
+      <w:r>
+        <w:rPr>
+          <w:i/>
+          <w:iCs/>
+          <w:lang w:val="fr-FR"/>
+        </w:rPr>
+        <w:t>Hmm, ganz okay ? Denke ich...ich hatte in den letzten Tagen so...41237 Alpträume.</w:t>
+      </w:r>
+    </w:p>
+    <w:p>
+      <w:pPr>
         <w:rPr>
           <w:lang w:val="fr-FR"/>
         </w:rPr>
@@ -98,27 +120,36 @@
     </w:p>
     <w:p>
       <w:pPr>
-        <w:pStyle w:val="Normal"/>
-        <w:rPr>
-          <w:lang w:val="fr-FR"/>
-        </w:rPr>
-      </w:pPr>
-      <w:r>
-        <w:rPr>
-          <w:lang w:val="fr-FR"/>
-        </w:rPr>
-        <w:t>W</w:t>
-      </w:r>
-      <w:r>
-        <w:rPr>
-          <w:lang w:val="fr-FR"/>
-        </w:rPr>
-        <w:t>ie geht es ihnen?</w:t>
-      </w:r>
-    </w:p>
-    <w:p>
-      <w:pPr>
-        <w:pStyle w:val="Normal"/>
+        <w:rPr>
+          <w:lang w:val="fr-FR"/>
+        </w:rPr>
+      </w:pPr>
+      <w:r>
+        <w:rPr>
+          <w:lang w:val="fr-FR"/>
+        </w:rPr>
+        <w:t>Wie geht es ihnen?</w:t>
+      </w:r>
+    </w:p>
+    <w:p>
+      <w:pPr>
+        <w:rPr>
+          <w:i/>
+          <w:iCs/>
+          <w:lang w:val="fr-FR"/>
+        </w:rPr>
+      </w:pPr>
+      <w:r>
+        <w:rPr>
+          <w:i/>
+          <w:iCs/>
+          <w:lang w:val="fr-FR"/>
+        </w:rPr>
+        <w:t>Grade? Ganz okay... Ich hoffe, ihr könnt mir helfen.</w:t>
+      </w:r>
+    </w:p>
+    <w:p>
+      <w:pPr>
         <w:rPr>
           <w:b/>
           <w:u w:val="single"/>
@@ -136,7 +167,6 @@
     </w:p>
     <w:p>
       <w:pPr>
-        <w:pStyle w:val="Normal"/>
         <w:rPr>
           <w:lang w:val="fr-FR"/>
         </w:rPr>
@@ -150,27 +180,19 @@
     </w:p>
     <w:p>
       <w:pPr>
-        <w:pStyle w:val="Normal"/>
-        <w:rPr>
-          <w:lang w:val="fr-FR"/>
-        </w:rPr>
-      </w:pPr>
-      <w:r>
-        <w:rPr>
-          <w:lang w:val="fr-FR"/>
-        </w:rPr>
-        <w:t>W</w:t>
-      </w:r>
-      <w:r>
-        <w:rPr>
-          <w:lang w:val="fr-FR"/>
-        </w:rPr>
-        <w:t>o kommst du her?</w:t>
-      </w:r>
-    </w:p>
-    <w:p>
-      <w:pPr>
-        <w:pStyle w:val="Normal"/>
+        <w:rPr>
+          <w:lang w:val="fr-FR"/>
+        </w:rPr>
+      </w:pPr>
+      <w:r>
+        <w:rPr>
+          <w:lang w:val="fr-FR"/>
+        </w:rPr>
+        <w:t>Wo kommst du her?</w:t>
+      </w:r>
+    </w:p>
+    <w:p>
+      <w:pPr>
         <w:rPr>
           <w:lang w:val="fr-FR"/>
         </w:rPr>
@@ -184,27 +206,19 @@
     </w:p>
     <w:p>
       <w:pPr>
-        <w:pStyle w:val="Normal"/>
-        <w:rPr>
-          <w:lang w:val="fr-FR"/>
-        </w:rPr>
-      </w:pPr>
-      <w:r>
-        <w:rPr>
-          <w:lang w:val="fr-FR"/>
-        </w:rPr>
-        <w:t>W</w:t>
-      </w:r>
-      <w:r>
-        <w:rPr>
-          <w:lang w:val="fr-FR"/>
-        </w:rPr>
-        <w:t>as willst du?</w:t>
-      </w:r>
-    </w:p>
-    <w:p>
-      <w:pPr>
-        <w:pStyle w:val="Normal"/>
+        <w:rPr>
+          <w:lang w:val="fr-FR"/>
+        </w:rPr>
+      </w:pPr>
+      <w:r>
+        <w:rPr>
+          <w:lang w:val="fr-FR"/>
+        </w:rPr>
+        <w:t>Was willst du?</w:t>
+      </w:r>
+    </w:p>
+    <w:p>
+      <w:pPr>
         <w:rPr>
           <w:lang w:val="fr-FR"/>
         </w:rPr>
@@ -218,22 +232,15 @@
     </w:p>
     <w:p>
       <w:pPr>
-        <w:pStyle w:val="Normal"/>
-        <w:rPr>
-          <w:lang w:val="fr-FR"/>
-        </w:rPr>
-      </w:pPr>
-      <w:r>
-        <w:rPr>
-          <w:lang w:val="fr-FR"/>
-        </w:rPr>
-        <w:t>W</w:t>
-      </w:r>
-      <w:r>
-        <w:rPr>
-          <w:lang w:val="fr-FR"/>
-        </w:rPr>
-        <w:t>as ist die schlimmste Erinnerung die du hast?</w:t>
+        <w:rPr>
+          <w:lang w:val="fr-FR"/>
+        </w:rPr>
+      </w:pPr>
+      <w:r>
+        <w:rPr>
+          <w:lang w:val="fr-FR"/>
+        </w:rPr>
+        <w:t>Was ist die schlimmste Erinnerung die du hast?</w:t>
       </w:r>
       <w:r>
         <w:br w:type="page"/>
@@ -241,8 +248,6 @@
     </w:p>
     <w:p>
       <w:pPr>
-        <w:pStyle w:val="Normal"/>
-        <w:spacing w:before="0" w:after="160"/>
         <w:rPr>
           <w:b/>
           <w:u w:val="single"/>
@@ -255,150 +260,854 @@
           <w:u w:val="single"/>
           <w:lang w:val="en-US"/>
         </w:rPr>
-        <w:t>Character Name</w:t>
-      </w:r>
-    </w:p>
-    <w:p>
-      <w:pPr>
-        <w:pStyle w:val="Normal"/>
-        <w:rPr>
-          <w:lang w:val="en-US"/>
-        </w:rPr>
-      </w:pPr>
-      <w:r>
-        <w:rPr>
-          <w:lang w:val="en-US"/>
-        </w:rPr>
-        <w:t>Intro Dialogue(after Appearing):</w:t>
-      </w:r>
-    </w:p>
-    <w:p>
-      <w:pPr>
-        <w:pStyle w:val="Normal"/>
-        <w:rPr>
-          <w:lang w:val="en-US"/>
-        </w:rPr>
-      </w:pPr>
-      <w:r>
-        <w:rPr>
-          <w:lang w:val="en-US"/>
-        </w:rPr>
-      </w:r>
-    </w:p>
-    <w:p>
-      <w:pPr>
-        <w:pStyle w:val="Normal"/>
-        <w:rPr/>
-      </w:pPr>
-      <w:r>
-        <w:rPr/>
+        <w:lastRenderedPageBreak/>
+        <w:t>Mila Haas</w:t>
+      </w:r>
+    </w:p>
+    <w:p>
+      <w:pPr>
+        <w:rPr>
+          <w:lang w:val="en-US"/>
+        </w:rPr>
+      </w:pPr>
+      <w:r>
+        <w:rPr>
+          <w:lang w:val="en-US"/>
+        </w:rPr>
+        <w:t xml:space="preserve">Intro </w:t>
+      </w:r>
+      <w:proofErr w:type="gramStart"/>
+      <w:r>
+        <w:rPr>
+          <w:lang w:val="en-US"/>
+        </w:rPr>
+        <w:t>Dialogue(</w:t>
+      </w:r>
+      <w:proofErr w:type="gramEnd"/>
+      <w:r>
+        <w:rPr>
+          <w:lang w:val="en-US"/>
+        </w:rPr>
+        <w:t>after Appearing):</w:t>
+      </w:r>
+    </w:p>
+    <w:p>
+      <w:pPr>
+        <w:ind w:firstLine="708"/>
+        <w:rPr>
+          <w:i/>
+          <w:iCs/>
+          <w:lang w:val="en-US"/>
+        </w:rPr>
+      </w:pPr>
+    </w:p>
+    <w:p>
+      <w:r>
         <w:t>Question 1 Answer:</w:t>
       </w:r>
     </w:p>
     <w:p>
       <w:pPr>
-        <w:pStyle w:val="Normal"/>
-        <w:rPr/>
-      </w:pPr>
-      <w:r>
-        <w:rPr/>
-      </w:r>
-    </w:p>
-    <w:p>
-      <w:pPr>
-        <w:pStyle w:val="Normal"/>
-        <w:rPr/>
-      </w:pPr>
-      <w:r>
-        <w:rPr/>
+        <w:ind w:left="708"/>
+        <w:rPr>
+          <w:i/>
+          <w:iCs/>
+          <w:lang w:val="fr-FR"/>
+        </w:rPr>
+      </w:pPr>
+      <w:r>
+        <w:rPr>
+          <w:i/>
+          <w:iCs/>
+          <w:lang w:val="fr-FR"/>
+        </w:rPr>
+        <w:t>Ich hab Alpträume...schon seit längerem. Und ich möchte die unbedingt loswerden! Weil...egal</w:t>
+      </w:r>
+      <w:r>
+        <w:rPr>
+          <w:i/>
+          <w:iCs/>
+          <w:lang w:val="fr-FR"/>
+        </w:rPr>
+        <w:t>, nicht so wichtig</w:t>
+      </w:r>
+      <w:r>
+        <w:rPr>
+          <w:i/>
+          <w:iCs/>
+          <w:lang w:val="fr-FR"/>
+        </w:rPr>
+        <w:t>.</w:t>
+      </w:r>
+    </w:p>
+    <w:p>
+      <w:r>
         <w:t>Question 2 Answer:</w:t>
       </w:r>
     </w:p>
     <w:p>
       <w:pPr>
-        <w:pStyle w:val="Normal"/>
-        <w:rPr/>
-      </w:pPr>
-      <w:r>
-        <w:rPr/>
-      </w:r>
-    </w:p>
-    <w:p>
-      <w:pPr>
-        <w:pStyle w:val="Normal"/>
-        <w:rPr/>
-      </w:pPr>
-      <w:r>
-        <w:rPr/>
+        <w:ind w:left="708"/>
+        <w:rPr>
+          <w:i/>
+          <w:iCs/>
+          <w:lang w:val="fr-FR"/>
+        </w:rPr>
+      </w:pPr>
+      <w:r>
+        <w:rPr>
+          <w:i/>
+          <w:iCs/>
+          <w:lang w:val="fr-FR"/>
+        </w:rPr>
+        <w:t>Hmm, ganz okay ? Denke ich...ich hatte in den letzten Tagen</w:t>
+      </w:r>
+      <w:r>
+        <w:rPr>
+          <w:i/>
+          <w:iCs/>
+          <w:lang w:val="fr-FR"/>
+        </w:rPr>
+        <w:t xml:space="preserve"> nur</w:t>
+      </w:r>
+      <w:r>
+        <w:rPr>
+          <w:i/>
+          <w:iCs/>
+          <w:lang w:val="fr-FR"/>
+        </w:rPr>
+        <w:t xml:space="preserve"> so...41237 Alpträume.</w:t>
+      </w:r>
+    </w:p>
+    <w:p>
+      <w:r>
         <w:t>Question 3 Answer:</w:t>
       </w:r>
     </w:p>
     <w:p>
       <w:pPr>
-        <w:pStyle w:val="Normal"/>
-        <w:rPr/>
-      </w:pPr>
-      <w:r>
-        <w:rPr/>
-      </w:r>
-    </w:p>
-    <w:p>
-      <w:pPr>
-        <w:pStyle w:val="Normal"/>
-        <w:rPr>
-          <w:lang w:val="en-US"/>
-        </w:rPr>
-      </w:pPr>
-      <w:r>
-        <w:rPr>
-          <w:lang w:val="en-US"/>
-        </w:rPr>
-        <w:t>Ending(Good)(If Correct Mask is selected):</w:t>
-      </w:r>
-    </w:p>
-    <w:p>
-      <w:pPr>
-        <w:pStyle w:val="Normal"/>
-        <w:rPr>
-          <w:lang w:val="en-US"/>
-        </w:rPr>
-      </w:pPr>
-      <w:r>
-        <w:rPr>
-          <w:lang w:val="en-US"/>
-        </w:rPr>
-      </w:r>
-    </w:p>
-    <w:p>
-      <w:pPr>
-        <w:pStyle w:val="Normal"/>
-        <w:rPr>
-          <w:lang w:val="en-US"/>
-        </w:rPr>
-      </w:pPr>
-      <w:r>
-        <w:rPr>
-          <w:lang w:val="en-US"/>
-        </w:rPr>
-        <w:t>Ending(Bad)(If false mask is selected):</w:t>
-      </w:r>
-    </w:p>
-    <w:p>
-      <w:pPr>
-        <w:pStyle w:val="Normal"/>
-        <w:rPr>
-          <w:lang w:val="en-US"/>
-        </w:rPr>
-      </w:pPr>
-      <w:r>
-        <w:rPr>
-          <w:lang w:val="en-US"/>
-        </w:rPr>
-      </w:r>
-    </w:p>
-    <w:p>
-      <w:pPr>
-        <w:pStyle w:val="Normal"/>
+        <w:rPr>
+          <w:i/>
+          <w:iCs/>
+          <w:lang w:val="fr-FR"/>
+        </w:rPr>
+      </w:pPr>
+      <w:r>
+        <w:tab/>
+      </w:r>
+      <w:r>
+        <w:rPr>
+          <w:i/>
+          <w:iCs/>
+          <w:lang w:val="fr-FR"/>
+        </w:rPr>
+        <w:t xml:space="preserve">Grade? Ganz </w:t>
+      </w:r>
+      <w:r>
+        <w:rPr>
+          <w:i/>
+          <w:iCs/>
+          <w:lang w:val="fr-FR"/>
+        </w:rPr>
+        <w:t>in Ordnung</w:t>
+      </w:r>
+      <w:r>
+        <w:rPr>
+          <w:i/>
+          <w:iCs/>
+          <w:lang w:val="fr-FR"/>
+        </w:rPr>
+        <w:t>... Ich hoffe, ihr könnt mir helfen.</w:t>
+      </w:r>
+    </w:p>
+    <w:p>
+      <w:pPr>
+        <w:rPr>
+          <w:lang w:val="en-US"/>
+        </w:rPr>
+      </w:pPr>
+      <w:proofErr w:type="gramStart"/>
+      <w:r>
+        <w:rPr>
+          <w:lang w:val="en-US"/>
+        </w:rPr>
+        <w:t>Ending(</w:t>
+      </w:r>
+      <w:proofErr w:type="gramEnd"/>
+      <w:r>
+        <w:rPr>
+          <w:lang w:val="en-US"/>
+        </w:rPr>
+        <w:t>Good</w:t>
+      </w:r>
+      <w:proofErr w:type="gramStart"/>
+      <w:r>
+        <w:rPr>
+          <w:lang w:val="en-US"/>
+        </w:rPr>
+        <w:t>)(</w:t>
+      </w:r>
+      <w:proofErr w:type="gramEnd"/>
+      <w:r>
+        <w:rPr>
+          <w:lang w:val="en-US"/>
+        </w:rPr>
+        <w:t>If Correct Mask is selected):</w:t>
+      </w:r>
+    </w:p>
+    <w:p>
+      <w:pPr>
+        <w:ind w:left="708" w:firstLine="2"/>
+        <w:rPr>
+          <w:i/>
+          <w:iCs/>
+          <w:lang w:val="en-US"/>
+        </w:rPr>
+      </w:pPr>
+      <w:r>
+        <w:rPr>
+          <w:i/>
+          <w:iCs/>
+          <w:lang w:val="en-US"/>
+        </w:rPr>
+        <w:t xml:space="preserve">Das war cool! Ich </w:t>
+      </w:r>
+      <w:proofErr w:type="spellStart"/>
+      <w:r>
+        <w:rPr>
+          <w:i/>
+          <w:iCs/>
+          <w:lang w:val="en-US"/>
+        </w:rPr>
+        <w:t>hoffe</w:t>
+      </w:r>
+      <w:proofErr w:type="spellEnd"/>
+      <w:r>
+        <w:rPr>
+          <w:i/>
+          <w:iCs/>
+          <w:lang w:val="en-US"/>
+        </w:rPr>
+        <w:t xml:space="preserve">, ich </w:t>
+      </w:r>
+      <w:proofErr w:type="spellStart"/>
+      <w:r>
+        <w:rPr>
+          <w:i/>
+          <w:iCs/>
+          <w:lang w:val="en-US"/>
+        </w:rPr>
+        <w:t>kann</w:t>
+      </w:r>
+      <w:proofErr w:type="spellEnd"/>
+      <w:r>
+        <w:rPr>
+          <w:i/>
+          <w:iCs/>
+          <w:lang w:val="en-US"/>
+        </w:rPr>
+        <w:t xml:space="preserve"> bald </w:t>
+      </w:r>
+      <w:proofErr w:type="spellStart"/>
+      <w:r>
+        <w:rPr>
+          <w:i/>
+          <w:iCs/>
+          <w:lang w:val="en-US"/>
+        </w:rPr>
+        <w:t>nochmal</w:t>
+      </w:r>
+      <w:proofErr w:type="spellEnd"/>
+      <w:r>
+        <w:rPr>
+          <w:i/>
+          <w:iCs/>
+          <w:lang w:val="en-US"/>
+        </w:rPr>
+        <w:t xml:space="preserve"> </w:t>
+      </w:r>
+      <w:proofErr w:type="spellStart"/>
+      <w:r>
+        <w:rPr>
+          <w:i/>
+          <w:iCs/>
+          <w:lang w:val="en-US"/>
+        </w:rPr>
+        <w:t>her</w:t>
+      </w:r>
+      <w:r>
+        <w:rPr>
+          <w:i/>
+          <w:iCs/>
+          <w:lang w:val="en-US"/>
+        </w:rPr>
+        <w:t>kommen</w:t>
+      </w:r>
+      <w:proofErr w:type="spellEnd"/>
+      <w:r>
+        <w:rPr>
+          <w:i/>
+          <w:iCs/>
+          <w:lang w:val="en-US"/>
+        </w:rPr>
+        <w:t xml:space="preserve">, </w:t>
+      </w:r>
+      <w:proofErr w:type="spellStart"/>
+      <w:r>
+        <w:rPr>
+          <w:i/>
+          <w:iCs/>
+          <w:lang w:val="en-US"/>
+        </w:rPr>
+        <w:t>dann</w:t>
+      </w:r>
+      <w:proofErr w:type="spellEnd"/>
+      <w:r>
+        <w:rPr>
+          <w:i/>
+          <w:iCs/>
+          <w:lang w:val="en-US"/>
+        </w:rPr>
+        <w:t xml:space="preserve"> </w:t>
+      </w:r>
+      <w:proofErr w:type="spellStart"/>
+      <w:r>
+        <w:rPr>
+          <w:i/>
+          <w:iCs/>
+          <w:lang w:val="en-US"/>
+        </w:rPr>
+        <w:t>habe</w:t>
+      </w:r>
+      <w:proofErr w:type="spellEnd"/>
+      <w:r>
+        <w:rPr>
+          <w:i/>
+          <w:iCs/>
+          <w:lang w:val="en-US"/>
+        </w:rPr>
+        <w:t xml:space="preserve"> ich </w:t>
+      </w:r>
+      <w:proofErr w:type="spellStart"/>
+      <w:r>
+        <w:rPr>
+          <w:i/>
+          <w:iCs/>
+          <w:lang w:val="en-US"/>
+        </w:rPr>
+        <w:t>wieder</w:t>
+      </w:r>
+      <w:proofErr w:type="spellEnd"/>
+      <w:r>
+        <w:rPr>
+          <w:i/>
+          <w:iCs/>
+          <w:lang w:val="en-US"/>
+        </w:rPr>
+        <w:t xml:space="preserve"> </w:t>
+      </w:r>
+      <w:proofErr w:type="spellStart"/>
+      <w:r>
+        <w:rPr>
+          <w:i/>
+          <w:iCs/>
+          <w:lang w:val="en-US"/>
+        </w:rPr>
+        <w:t>genug</w:t>
+      </w:r>
+      <w:proofErr w:type="spellEnd"/>
+      <w:r>
+        <w:rPr>
+          <w:i/>
+          <w:iCs/>
+          <w:lang w:val="en-US"/>
+        </w:rPr>
+        <w:t xml:space="preserve"> Kraft um </w:t>
+      </w:r>
+      <w:proofErr w:type="spellStart"/>
+      <w:r>
+        <w:rPr>
+          <w:i/>
+          <w:iCs/>
+          <w:lang w:val="en-US"/>
+        </w:rPr>
+        <w:t>gute</w:t>
+      </w:r>
+      <w:proofErr w:type="spellEnd"/>
+      <w:r>
+        <w:rPr>
+          <w:i/>
+          <w:iCs/>
+          <w:lang w:val="en-US"/>
+        </w:rPr>
+        <w:t xml:space="preserve"> Noten </w:t>
+      </w:r>
+      <w:proofErr w:type="spellStart"/>
+      <w:r>
+        <w:rPr>
+          <w:i/>
+          <w:iCs/>
+          <w:lang w:val="en-US"/>
+        </w:rPr>
+        <w:t>zu</w:t>
+      </w:r>
+      <w:proofErr w:type="spellEnd"/>
+      <w:r>
+        <w:rPr>
+          <w:i/>
+          <w:iCs/>
+          <w:lang w:val="en-US"/>
+        </w:rPr>
+        <w:t xml:space="preserve"> </w:t>
+      </w:r>
+      <w:proofErr w:type="spellStart"/>
+      <w:r>
+        <w:rPr>
+          <w:i/>
+          <w:iCs/>
+          <w:lang w:val="en-US"/>
+        </w:rPr>
+        <w:t>schreiben</w:t>
+      </w:r>
+      <w:proofErr w:type="spellEnd"/>
+      <w:r>
+        <w:rPr>
+          <w:i/>
+          <w:iCs/>
+          <w:lang w:val="en-US"/>
+        </w:rPr>
+        <w:t>…</w:t>
+      </w:r>
+      <w:r>
+        <w:rPr>
+          <w:i/>
+          <w:iCs/>
+          <w:lang w:val="en-US"/>
+        </w:rPr>
+        <w:t xml:space="preserve">und </w:t>
+      </w:r>
+      <w:r>
+        <w:rPr>
+          <w:i/>
+          <w:iCs/>
+          <w:lang w:val="en-US"/>
+        </w:rPr>
+        <w:t xml:space="preserve">um </w:t>
+      </w:r>
+      <w:proofErr w:type="spellStart"/>
+      <w:r>
+        <w:rPr>
+          <w:i/>
+          <w:iCs/>
+          <w:lang w:val="en-US"/>
+        </w:rPr>
+        <w:t>meine</w:t>
+      </w:r>
+      <w:proofErr w:type="spellEnd"/>
+      <w:r>
+        <w:rPr>
+          <w:i/>
+          <w:iCs/>
+          <w:lang w:val="en-US"/>
+        </w:rPr>
+        <w:t xml:space="preserve"> </w:t>
+      </w:r>
+      <w:proofErr w:type="spellStart"/>
+      <w:r>
+        <w:rPr>
+          <w:i/>
+          <w:iCs/>
+          <w:lang w:val="en-US"/>
+        </w:rPr>
+        <w:t>Eltern</w:t>
+      </w:r>
+      <w:proofErr w:type="spellEnd"/>
+      <w:r>
+        <w:rPr>
+          <w:i/>
+          <w:iCs/>
+          <w:lang w:val="en-US"/>
+        </w:rPr>
+        <w:t xml:space="preserve"> </w:t>
+      </w:r>
+      <w:proofErr w:type="spellStart"/>
+      <w:r>
+        <w:rPr>
+          <w:i/>
+          <w:iCs/>
+          <w:lang w:val="en-US"/>
+        </w:rPr>
+        <w:t>stolz</w:t>
+      </w:r>
+      <w:proofErr w:type="spellEnd"/>
+      <w:r>
+        <w:rPr>
+          <w:i/>
+          <w:iCs/>
+          <w:lang w:val="en-US"/>
+        </w:rPr>
+        <w:t xml:space="preserve"> </w:t>
+      </w:r>
+      <w:proofErr w:type="spellStart"/>
+      <w:r>
+        <w:rPr>
+          <w:i/>
+          <w:iCs/>
+          <w:lang w:val="en-US"/>
+        </w:rPr>
+        <w:t>zu</w:t>
+      </w:r>
+      <w:proofErr w:type="spellEnd"/>
+      <w:r>
+        <w:rPr>
+          <w:i/>
+          <w:iCs/>
+          <w:lang w:val="en-US"/>
+        </w:rPr>
+        <w:t xml:space="preserve"> </w:t>
+      </w:r>
+      <w:proofErr w:type="spellStart"/>
+      <w:r>
+        <w:rPr>
+          <w:i/>
+          <w:iCs/>
+          <w:lang w:val="en-US"/>
+        </w:rPr>
+        <w:t>machen</w:t>
+      </w:r>
+      <w:proofErr w:type="spellEnd"/>
+      <w:r>
+        <w:rPr>
+          <w:i/>
+          <w:iCs/>
+          <w:lang w:val="en-US"/>
+        </w:rPr>
+        <w:t xml:space="preserve">! </w:t>
+      </w:r>
+      <w:proofErr w:type="spellStart"/>
+      <w:r>
+        <w:rPr>
+          <w:i/>
+          <w:iCs/>
+          <w:lang w:val="en-US"/>
+        </w:rPr>
+        <w:t>Vielen</w:t>
+      </w:r>
+      <w:proofErr w:type="spellEnd"/>
+      <w:r>
+        <w:rPr>
+          <w:i/>
+          <w:iCs/>
+          <w:lang w:val="en-US"/>
+        </w:rPr>
+        <w:t xml:space="preserve"> Dank!</w:t>
+      </w:r>
+    </w:p>
+    <w:p>
+      <w:pPr>
+        <w:rPr>
+          <w:lang w:val="en-US"/>
+        </w:rPr>
+      </w:pPr>
+      <w:proofErr w:type="gramStart"/>
+      <w:r>
+        <w:rPr>
+          <w:lang w:val="en-US"/>
+        </w:rPr>
+        <w:t>Ending(</w:t>
+      </w:r>
+      <w:proofErr w:type="gramEnd"/>
+      <w:r>
+        <w:rPr>
+          <w:lang w:val="en-US"/>
+        </w:rPr>
+        <w:t>Bad</w:t>
+      </w:r>
+      <w:proofErr w:type="gramStart"/>
+      <w:r>
+        <w:rPr>
+          <w:lang w:val="en-US"/>
+        </w:rPr>
+        <w:t>)(</w:t>
+      </w:r>
+      <w:proofErr w:type="gramEnd"/>
+      <w:r>
+        <w:rPr>
+          <w:lang w:val="en-US"/>
+        </w:rPr>
+        <w:t>If false mask is selected):</w:t>
+      </w:r>
+    </w:p>
+    <w:p>
+      <w:pPr>
+        <w:ind w:left="708" w:firstLine="2"/>
+        <w:rPr>
+          <w:i/>
+          <w:iCs/>
+          <w:lang w:val="en-US"/>
+        </w:rPr>
+      </w:pPr>
+      <w:r>
+        <w:rPr>
+          <w:i/>
+          <w:iCs/>
+          <w:lang w:val="en-US"/>
+        </w:rPr>
+        <w:t>Mann…</w:t>
+      </w:r>
+      <w:r>
+        <w:rPr>
+          <w:i/>
+          <w:iCs/>
+          <w:lang w:val="en-US"/>
+        </w:rPr>
+        <w:t xml:space="preserve">Ich </w:t>
+      </w:r>
+      <w:proofErr w:type="spellStart"/>
+      <w:r>
+        <w:rPr>
+          <w:i/>
+          <w:iCs/>
+          <w:lang w:val="en-US"/>
+        </w:rPr>
+        <w:t>hätte</w:t>
+      </w:r>
+      <w:proofErr w:type="spellEnd"/>
+      <w:r>
+        <w:rPr>
+          <w:i/>
+          <w:iCs/>
+          <w:lang w:val="en-US"/>
+        </w:rPr>
+        <w:t xml:space="preserve"> nicht </w:t>
+      </w:r>
+      <w:proofErr w:type="gramStart"/>
+      <w:r>
+        <w:rPr>
+          <w:i/>
+          <w:iCs/>
+          <w:lang w:val="en-US"/>
+        </w:rPr>
+        <w:t>an</w:t>
+      </w:r>
+      <w:proofErr w:type="gramEnd"/>
+      <w:r>
+        <w:rPr>
+          <w:i/>
+          <w:iCs/>
+          <w:lang w:val="en-US"/>
+        </w:rPr>
+        <w:t xml:space="preserve"> die </w:t>
+      </w:r>
+      <w:proofErr w:type="spellStart"/>
+      <w:r>
+        <w:rPr>
+          <w:i/>
+          <w:iCs/>
+          <w:lang w:val="en-US"/>
+        </w:rPr>
+        <w:t>Wirkung</w:t>
+      </w:r>
+      <w:proofErr w:type="spellEnd"/>
+      <w:r>
+        <w:rPr>
+          <w:i/>
+          <w:iCs/>
+          <w:lang w:val="en-US"/>
+        </w:rPr>
+        <w:t xml:space="preserve"> </w:t>
+      </w:r>
+      <w:proofErr w:type="spellStart"/>
+      <w:r>
+        <w:rPr>
+          <w:i/>
+          <w:iCs/>
+          <w:lang w:val="en-US"/>
+        </w:rPr>
+        <w:t>glauben</w:t>
+      </w:r>
+      <w:proofErr w:type="spellEnd"/>
+      <w:r>
+        <w:rPr>
+          <w:i/>
+          <w:iCs/>
+          <w:lang w:val="en-US"/>
+        </w:rPr>
+        <w:t xml:space="preserve"> </w:t>
+      </w:r>
+      <w:proofErr w:type="spellStart"/>
+      <w:r>
+        <w:rPr>
+          <w:i/>
+          <w:iCs/>
+          <w:lang w:val="en-US"/>
+        </w:rPr>
+        <w:t>sollen</w:t>
+      </w:r>
+      <w:proofErr w:type="spellEnd"/>
+      <w:r>
+        <w:rPr>
+          <w:i/>
+          <w:iCs/>
+          <w:lang w:val="en-US"/>
+        </w:rPr>
+        <w:t xml:space="preserve">! </w:t>
+      </w:r>
+      <w:proofErr w:type="spellStart"/>
+      <w:r>
+        <w:rPr>
+          <w:i/>
+          <w:iCs/>
+          <w:lang w:val="en-US"/>
+        </w:rPr>
+        <w:t>Ihr</w:t>
+      </w:r>
+      <w:proofErr w:type="spellEnd"/>
+      <w:r>
+        <w:rPr>
+          <w:i/>
+          <w:iCs/>
+          <w:lang w:val="en-US"/>
+        </w:rPr>
+        <w:t xml:space="preserve"> </w:t>
+      </w:r>
+      <w:proofErr w:type="spellStart"/>
+      <w:r>
+        <w:rPr>
+          <w:i/>
+          <w:iCs/>
+          <w:lang w:val="en-US"/>
+        </w:rPr>
+        <w:t>seid</w:t>
+      </w:r>
+      <w:proofErr w:type="spellEnd"/>
+      <w:r>
+        <w:rPr>
+          <w:i/>
+          <w:iCs/>
+          <w:lang w:val="en-US"/>
+        </w:rPr>
+        <w:t xml:space="preserve"> alle </w:t>
+      </w:r>
+      <w:proofErr w:type="spellStart"/>
+      <w:r>
+        <w:rPr>
+          <w:i/>
+          <w:iCs/>
+          <w:lang w:val="en-US"/>
+        </w:rPr>
+        <w:t>Betrüger</w:t>
+      </w:r>
+      <w:proofErr w:type="spellEnd"/>
+      <w:r>
+        <w:rPr>
+          <w:i/>
+          <w:iCs/>
+          <w:lang w:val="en-US"/>
+        </w:rPr>
+        <w:t xml:space="preserve">! Mein Vater </w:t>
+      </w:r>
+      <w:proofErr w:type="spellStart"/>
+      <w:r>
+        <w:rPr>
+          <w:i/>
+          <w:iCs/>
+          <w:lang w:val="en-US"/>
+        </w:rPr>
+        <w:t>schreibt</w:t>
+      </w:r>
+      <w:proofErr w:type="spellEnd"/>
+      <w:r>
+        <w:rPr>
+          <w:i/>
+          <w:iCs/>
+          <w:lang w:val="en-US"/>
+        </w:rPr>
+        <w:t xml:space="preserve"> </w:t>
+      </w:r>
+      <w:proofErr w:type="spellStart"/>
+      <w:r>
+        <w:rPr>
+          <w:i/>
+          <w:iCs/>
+          <w:lang w:val="en-US"/>
+        </w:rPr>
+        <w:t>euch</w:t>
+      </w:r>
+      <w:proofErr w:type="spellEnd"/>
+      <w:r>
+        <w:rPr>
+          <w:i/>
+          <w:iCs/>
+          <w:lang w:val="en-US"/>
+        </w:rPr>
+        <w:t xml:space="preserve"> </w:t>
+      </w:r>
+      <w:proofErr w:type="spellStart"/>
+      <w:r>
+        <w:rPr>
+          <w:i/>
+          <w:iCs/>
+          <w:lang w:val="en-US"/>
+        </w:rPr>
+        <w:t>eine</w:t>
+      </w:r>
+      <w:proofErr w:type="spellEnd"/>
+      <w:r>
+        <w:rPr>
+          <w:i/>
+          <w:iCs/>
+          <w:lang w:val="en-US"/>
+        </w:rPr>
+        <w:t xml:space="preserve"> 1-Sterne-Rezension!</w:t>
+      </w:r>
+      <w:r>
+        <w:rPr>
+          <w:i/>
+          <w:iCs/>
+          <w:lang w:val="en-US"/>
+        </w:rPr>
+        <w:t xml:space="preserve"> Was </w:t>
+      </w:r>
+      <w:proofErr w:type="spellStart"/>
+      <w:r>
+        <w:rPr>
+          <w:i/>
+          <w:iCs/>
+          <w:lang w:val="en-US"/>
+        </w:rPr>
+        <w:t>ein</w:t>
+      </w:r>
+      <w:proofErr w:type="spellEnd"/>
+      <w:r>
+        <w:rPr>
+          <w:i/>
+          <w:iCs/>
+          <w:lang w:val="en-US"/>
+        </w:rPr>
+        <w:t xml:space="preserve"> </w:t>
+      </w:r>
+      <w:proofErr w:type="spellStart"/>
+      <w:r>
+        <w:rPr>
+          <w:i/>
+          <w:iCs/>
+          <w:lang w:val="en-US"/>
+        </w:rPr>
+        <w:t>Saftladen</w:t>
+      </w:r>
+      <w:proofErr w:type="spellEnd"/>
+      <w:r>
+        <w:rPr>
+          <w:i/>
+          <w:iCs/>
+          <w:lang w:val="en-US"/>
+        </w:rPr>
+        <w:t>…</w:t>
+      </w:r>
+    </w:p>
+    <w:p>
+      <w:pPr>
         <w:rPr>
           <w:b/>
           <w:u w:val="single"/>
@@ -414,7 +1123,6 @@
     </w:p>
     <w:p>
       <w:pPr>
-        <w:pStyle w:val="Normal"/>
         <w:rPr>
           <w:bCs/>
         </w:rPr>
@@ -428,34 +1136,33 @@
     </w:p>
     <w:p>
       <w:pPr>
-        <w:pStyle w:val="Normal"/>
         <w:rPr>
           <w:bCs/>
         </w:rPr>
       </w:pPr>
-      <w:r>
+    </w:p>
+    <w:p>
+      <w:pPr>
         <w:rPr>
           <w:bCs/>
         </w:rPr>
-      </w:r>
-    </w:p>
-    <w:p>
-      <w:pPr>
-        <w:pStyle w:val="Normal"/>
+      </w:pPr>
+      <w:r>
         <w:rPr>
           <w:bCs/>
         </w:rPr>
-      </w:pPr>
-      <w:r>
+        <w:t>Question 1 Answer:</w:t>
+      </w:r>
+    </w:p>
+    <w:p>
+      <w:pPr>
         <w:rPr>
           <w:bCs/>
         </w:rPr>
-        <w:t>Question 1 Answer:</w:t>
-      </w:r>
-    </w:p>
-    <w:p>
-      <w:pPr>
-        <w:pStyle w:val="Normal"/>
+      </w:pPr>
+    </w:p>
+    <w:p>
+      <w:pPr>
         <w:rPr>
           <w:bCs/>
         </w:rPr>
@@ -464,97 +1171,61 @@
         <w:rPr>
           <w:bCs/>
         </w:rPr>
-      </w:r>
-    </w:p>
-    <w:p>
-      <w:pPr>
-        <w:pStyle w:val="Normal"/>
+        <w:t>Question 2 Answer:</w:t>
+      </w:r>
+    </w:p>
+    <w:p>
+      <w:pPr>
         <w:rPr>
           <w:bCs/>
         </w:rPr>
       </w:pPr>
-      <w:r>
+    </w:p>
+    <w:p>
+      <w:pPr>
         <w:rPr>
           <w:bCs/>
         </w:rPr>
-        <w:t>Question 2 Answer:</w:t>
-      </w:r>
-    </w:p>
-    <w:p>
-      <w:pPr>
-        <w:pStyle w:val="Normal"/>
+      </w:pPr>
+      <w:r>
         <w:rPr>
           <w:bCs/>
         </w:rPr>
-      </w:pPr>
-      <w:r>
+        <w:t>Question 3 Answer:</w:t>
+      </w:r>
+    </w:p>
+    <w:p>
+      <w:pPr>
         <w:rPr>
           <w:bCs/>
         </w:rPr>
-      </w:r>
-    </w:p>
-    <w:p>
-      <w:pPr>
-        <w:pStyle w:val="Normal"/>
-        <w:rPr>
-          <w:bCs/>
-        </w:rPr>
-      </w:pPr>
-      <w:r>
-        <w:rPr>
-          <w:bCs/>
-        </w:rPr>
-        <w:t>Question 3 Answer:</w:t>
-      </w:r>
-    </w:p>
-    <w:p>
-      <w:pPr>
-        <w:pStyle w:val="Normal"/>
-        <w:rPr>
-          <w:bCs/>
-        </w:rPr>
-      </w:pPr>
-      <w:r>
-        <w:rPr>
-          <w:bCs/>
-        </w:rPr>
-      </w:r>
-    </w:p>
-    <w:p>
-      <w:pPr>
-        <w:pStyle w:val="Normal"/>
-        <w:spacing w:before="0" w:after="160"/>
+      </w:pPr>
+    </w:p>
+    <w:p>
+      <w:pPr>
         <w:rPr>
           <w:b/>
           <w:u w:val="single"/>
         </w:rPr>
       </w:pPr>
-      <w:r>
-        <w:rPr>
-          <w:b/>
-          <w:u w:val="single"/>
-        </w:rPr>
-      </w:r>
     </w:p>
     <w:sectPr>
-      <w:type w:val="nextPage"/>
       <w:pgSz w:w="11906" w:h="16838"/>
-      <w:pgMar w:left="1417" w:right="1417" w:gutter="0" w:header="0" w:top="1417" w:footer="0" w:bottom="1134"/>
-      <w:pgNumType w:fmt="decimal"/>
-      <w:formProt w:val="false"/>
-      <w:textDirection w:val="lrTb"/>
-      <w:docGrid w:type="default" w:linePitch="360" w:charSpace="0"/>
+      <w:pgMar w:top="1417" w:right="1417" w:bottom="1134" w:left="1417" w:header="0" w:footer="0" w:gutter="0"/>
+      <w:cols w:space="720"/>
+      <w:formProt w:val="0"/>
+      <w:docGrid w:linePitch="360"/>
     </w:sectPr>
   </w:body>
 </w:document>
 </file>
 
 <file path=word/styles.xml><?xml version="1.0" encoding="utf-8"?>
-<w:styles xmlns:w="http://schemas.openxmlformats.org/wordprocessingml/2006/main" xmlns:w14="http://schemas.microsoft.com/office/word/2010/wordml" xmlns:mc="http://schemas.openxmlformats.org/markup-compatibility/2006" mc:Ignorable="w14">
+<w:styles xmlns:mc="http://schemas.openxmlformats.org/markup-compatibility/2006" xmlns:r="http://schemas.openxmlformats.org/officeDocument/2006/relationships" xmlns:w="http://schemas.openxmlformats.org/wordprocessingml/2006/main" xmlns:w14="http://schemas.microsoft.com/office/word/2010/wordml" xmlns:w15="http://schemas.microsoft.com/office/word/2012/wordml" xmlns:w16cex="http://schemas.microsoft.com/office/word/2018/wordml/cex" xmlns:w16cid="http://schemas.microsoft.com/office/word/2016/wordml/cid" xmlns:w16="http://schemas.microsoft.com/office/word/2018/wordml" xmlns:w16du="http://schemas.microsoft.com/office/word/2023/wordml/word16du" xmlns:w16sdtdh="http://schemas.microsoft.com/office/word/2020/wordml/sdtdatahash" xmlns:w16sdtfl="http://schemas.microsoft.com/office/word/2024/wordml/sdtformatlock" xmlns:w16se="http://schemas.microsoft.com/office/word/2015/wordml/symex" mc:Ignorable="w14 w15 w16se w16cid w16 w16cex w16sdtdh w16sdtfl w16du">
   <w:docDefaults>
     <w:rPrDefault>
       <w:rPr>
-        <w:rFonts w:ascii="Aptos" w:hAnsi="Aptos" w:eastAsia="Aptos" w:cs="" w:asciiTheme="minorHAnsi" w:cstheme="minorBidi" w:eastAsiaTheme="minorHAnsi" w:hAnsiTheme="minorHAnsi"/>
+        <w:rFonts w:asciiTheme="minorHAnsi" w:eastAsiaTheme="minorHAnsi" w:hAnsiTheme="minorHAnsi" w:cstheme="minorBidi"/>
         <w:kern w:val="2"/>
         <w:sz w:val="24"/>
         <w:szCs w:val="24"/>
@@ -564,21 +1235,21 @@
     </w:rPrDefault>
     <w:pPrDefault>
       <w:pPr>
-        <w:suppressAutoHyphens w:val="true"/>
+        <w:suppressAutoHyphens/>
       </w:pPr>
     </w:pPrDefault>
   </w:docDefaults>
   <w:latentStyles w:defLockedState="0" w:defUIPriority="99" w:defSemiHidden="0" w:defUnhideWhenUsed="0" w:defQFormat="0" w:count="376">
     <w:lsdException w:name="Normal" w:uiPriority="0" w:qFormat="1"/>
     <w:lsdException w:name="heading 1" w:uiPriority="9" w:qFormat="1"/>
-    <w:lsdException w:name="heading 2" w:uiPriority="9" w:semiHidden="1" w:unhideWhenUsed="1" w:qFormat="1"/>
-    <w:lsdException w:name="heading 3" w:uiPriority="9" w:semiHidden="1" w:unhideWhenUsed="1" w:qFormat="1"/>
-    <w:lsdException w:name="heading 4" w:uiPriority="9" w:semiHidden="1" w:unhideWhenUsed="1" w:qFormat="1"/>
-    <w:lsdException w:name="heading 5" w:uiPriority="9" w:semiHidden="1" w:unhideWhenUsed="1" w:qFormat="1"/>
-    <w:lsdException w:name="heading 6" w:uiPriority="9" w:semiHidden="1" w:unhideWhenUsed="1" w:qFormat="1"/>
-    <w:lsdException w:name="heading 7" w:uiPriority="9" w:semiHidden="1" w:unhideWhenUsed="1" w:qFormat="1"/>
-    <w:lsdException w:name="heading 8" w:uiPriority="9" w:semiHidden="1" w:unhideWhenUsed="1" w:qFormat="1"/>
-    <w:lsdException w:name="heading 9" w:uiPriority="9" w:semiHidden="1" w:unhideWhenUsed="1" w:qFormat="1"/>
+    <w:lsdException w:name="heading 2" w:semiHidden="1" w:uiPriority="9" w:unhideWhenUsed="1" w:qFormat="1"/>
+    <w:lsdException w:name="heading 3" w:semiHidden="1" w:uiPriority="9" w:unhideWhenUsed="1" w:qFormat="1"/>
+    <w:lsdException w:name="heading 4" w:semiHidden="1" w:uiPriority="9" w:unhideWhenUsed="1" w:qFormat="1"/>
+    <w:lsdException w:name="heading 5" w:semiHidden="1" w:uiPriority="9" w:unhideWhenUsed="1" w:qFormat="1"/>
+    <w:lsdException w:name="heading 6" w:semiHidden="1" w:uiPriority="9" w:unhideWhenUsed="1" w:qFormat="1"/>
+    <w:lsdException w:name="heading 7" w:semiHidden="1" w:uiPriority="9" w:unhideWhenUsed="1" w:qFormat="1"/>
+    <w:lsdException w:name="heading 8" w:semiHidden="1" w:uiPriority="9" w:unhideWhenUsed="1" w:qFormat="1"/>
+    <w:lsdException w:name="heading 9" w:semiHidden="1" w:uiPriority="9" w:unhideWhenUsed="1" w:qFormat="1"/>
     <w:lsdException w:name="index 1" w:semiHidden="1" w:unhideWhenUsed="1"/>
     <w:lsdException w:name="index 2" w:semiHidden="1" w:unhideWhenUsed="1"/>
     <w:lsdException w:name="index 3" w:semiHidden="1" w:unhideWhenUsed="1"/>
@@ -588,22 +1259,22 @@
     <w:lsdException w:name="index 7" w:semiHidden="1" w:unhideWhenUsed="1"/>
     <w:lsdException w:name="index 8" w:semiHidden="1" w:unhideWhenUsed="1"/>
     <w:lsdException w:name="index 9" w:semiHidden="1" w:unhideWhenUsed="1"/>
-    <w:lsdException w:name="toc 1" w:uiPriority="39" w:semiHidden="1" w:unhideWhenUsed="1"/>
-    <w:lsdException w:name="toc 2" w:uiPriority="39" w:semiHidden="1" w:unhideWhenUsed="1"/>
-    <w:lsdException w:name="toc 3" w:uiPriority="39" w:semiHidden="1" w:unhideWhenUsed="1"/>
-    <w:lsdException w:name="toc 4" w:uiPriority="39" w:semiHidden="1" w:unhideWhenUsed="1"/>
-    <w:lsdException w:name="toc 5" w:uiPriority="39" w:semiHidden="1" w:unhideWhenUsed="1"/>
-    <w:lsdException w:name="toc 6" w:uiPriority="39" w:semiHidden="1" w:unhideWhenUsed="1"/>
-    <w:lsdException w:name="toc 7" w:uiPriority="39" w:semiHidden="1" w:unhideWhenUsed="1"/>
-    <w:lsdException w:name="toc 8" w:uiPriority="39" w:semiHidden="1" w:unhideWhenUsed="1"/>
-    <w:lsdException w:name="toc 9" w:uiPriority="39" w:semiHidden="1" w:unhideWhenUsed="1"/>
+    <w:lsdException w:name="toc 1" w:semiHidden="1" w:uiPriority="39" w:unhideWhenUsed="1"/>
+    <w:lsdException w:name="toc 2" w:semiHidden="1" w:uiPriority="39" w:unhideWhenUsed="1"/>
+    <w:lsdException w:name="toc 3" w:semiHidden="1" w:uiPriority="39" w:unhideWhenUsed="1"/>
+    <w:lsdException w:name="toc 4" w:semiHidden="1" w:uiPriority="39" w:unhideWhenUsed="1"/>
+    <w:lsdException w:name="toc 5" w:semiHidden="1" w:uiPriority="39" w:unhideWhenUsed="1"/>
+    <w:lsdException w:name="toc 6" w:semiHidden="1" w:uiPriority="39" w:unhideWhenUsed="1"/>
+    <w:lsdException w:name="toc 7" w:semiHidden="1" w:uiPriority="39" w:unhideWhenUsed="1"/>
+    <w:lsdException w:name="toc 8" w:semiHidden="1" w:uiPriority="39" w:unhideWhenUsed="1"/>
+    <w:lsdException w:name="toc 9" w:semiHidden="1" w:uiPriority="39" w:unhideWhenUsed="1"/>
     <w:lsdException w:name="Normal Indent" w:semiHidden="1" w:unhideWhenUsed="1"/>
     <w:lsdException w:name="footnote text" w:semiHidden="1" w:unhideWhenUsed="1"/>
     <w:lsdException w:name="annotation text" w:semiHidden="1" w:unhideWhenUsed="1"/>
     <w:lsdException w:name="header" w:semiHidden="1" w:unhideWhenUsed="1"/>
     <w:lsdException w:name="footer" w:semiHidden="1" w:unhideWhenUsed="1"/>
     <w:lsdException w:name="index heading" w:semiHidden="1" w:unhideWhenUsed="1"/>
-    <w:lsdException w:name="caption" w:uiPriority="35" w:semiHidden="1" w:unhideWhenUsed="1" w:qFormat="1"/>
+    <w:lsdException w:name="caption" w:semiHidden="1" w:uiPriority="35" w:unhideWhenUsed="1" w:qFormat="1"/>
     <w:lsdException w:name="table of figures" w:semiHidden="1" w:unhideWhenUsed="1"/>
     <w:lsdException w:name="envelope address" w:semiHidden="1" w:unhideWhenUsed="1"/>
     <w:lsdException w:name="envelope return" w:semiHidden="1" w:unhideWhenUsed="1"/>
@@ -634,7 +1305,7 @@
     <w:lsdException w:name="Title" w:uiPriority="10" w:qFormat="1"/>
     <w:lsdException w:name="Closing" w:semiHidden="1" w:unhideWhenUsed="1"/>
     <w:lsdException w:name="Signature" w:semiHidden="1" w:unhideWhenUsed="1"/>
-    <w:lsdException w:name="Default Paragraph Font" w:uiPriority="1" w:semiHidden="1" w:unhideWhenUsed="1"/>
+    <w:lsdException w:name="Default Paragraph Font" w:semiHidden="1" w:uiPriority="1" w:unhideWhenUsed="1"/>
     <w:lsdException w:name="Body Text" w:semiHidden="1" w:unhideWhenUsed="1"/>
     <w:lsdException w:name="Body Text Indent" w:semiHidden="1" w:unhideWhenUsed="1"/>
     <w:lsdException w:name="List Continue" w:semiHidden="1" w:unhideWhenUsed="1"/>
@@ -834,8 +1505,8 @@
     <w:lsdException w:name="Subtle Reference" w:uiPriority="31" w:qFormat="1"/>
     <w:lsdException w:name="Intense Reference" w:uiPriority="32" w:qFormat="1"/>
     <w:lsdException w:name="Book Title" w:uiPriority="33" w:qFormat="1"/>
-    <w:lsdException w:name="Bibliography" w:uiPriority="37" w:semiHidden="1" w:unhideWhenUsed="1"/>
-    <w:lsdException w:name="TOC Heading" w:uiPriority="39" w:semiHidden="1" w:unhideWhenUsed="1" w:qFormat="1"/>
+    <w:lsdException w:name="Bibliography" w:semiHidden="1" w:uiPriority="37" w:unhideWhenUsed="1"/>
+    <w:lsdException w:name="TOC Heading" w:semiHidden="1" w:uiPriority="39" w:unhideWhenUsed="1" w:qFormat="1"/>
     <w:lsdException w:name="Plain Table 1" w:uiPriority="41"/>
     <w:lsdException w:name="Plain Table 2" w:uiPriority="42"/>
     <w:lsdException w:name="Plain Table 3" w:uiPriority="43"/>
@@ -946,592 +1617,225 @@
     <w:lsdException w:name="Unresolved Mention" w:semiHidden="1" w:unhideWhenUsed="1"/>
     <w:lsdException w:name="Smart Link" w:semiHidden="1" w:unhideWhenUsed="1"/>
   </w:latentStyles>
-  <w:style w:type="paragraph" w:styleId="Normal" w:default="1">
+  <w:style w:type="paragraph" w:default="1" w:styleId="Normal">
     <w:name w:val="Normal"/>
     <w:qFormat/>
     <w:pPr>
-      <w:widowControl/>
-      <w:bidi w:val="0"/>
-      <w:spacing w:lineRule="auto" w:line="276" w:before="0" w:after="160"/>
-      <w:jc w:val="left"/>
+      <w:spacing w:after="160" w:line="276" w:lineRule="auto"/>
     </w:pPr>
-    <w:rPr>
-      <w:rFonts w:ascii="Aptos" w:hAnsi="Aptos" w:eastAsia="Aptos" w:cs="" w:asciiTheme="minorHAnsi" w:cstheme="minorBidi" w:eastAsiaTheme="minorHAnsi" w:hAnsiTheme="minorHAnsi"/>
-      <w:color w:val="auto"/>
-      <w:kern w:val="2"/>
-      <w:sz w:val="24"/>
-      <w:szCs w:val="24"/>
-      <w:lang w:val="de-DE" w:eastAsia="en-US" w:bidi="ar-SA"/>
-      <w14:ligatures w14:val="standardContextual"/>
-    </w:rPr>
   </w:style>
   <w:style w:type="paragraph" w:styleId="Heading1">
-    <w:name w:val="Heading 1"/>
+    <w:name w:val="heading 1"/>
     <w:basedOn w:val="Normal"/>
     <w:next w:val="Normal"/>
-    <w:link w:val="Berschrift1Zchn"/>
+    <w:link w:val="Heading1Char"/>
     <w:uiPriority w:val="9"/>
     <w:qFormat/>
-    <w:rsid w:val="005c66c6"/>
+    <w:rsid w:val="005C66C6"/>
     <w:pPr>
-      <w:keepNext w:val="true"/>
+      <w:keepNext/>
       <w:keepLines/>
       <w:spacing w:before="360" w:after="80"/>
       <w:outlineLvl w:val="0"/>
     </w:pPr>
     <w:rPr>
-      <w:rFonts w:ascii="Aptos Display" w:hAnsi="Aptos Display" w:eastAsia="" w:cs="" w:asciiTheme="majorHAnsi" w:cstheme="majorBidi" w:eastAsiaTheme="majorEastAsia" w:hAnsiTheme="majorHAnsi"/>
-      <w:color w:themeColor="accent1" w:themeShade="bf" w:val="0F4761"/>
+      <w:rFonts w:asciiTheme="majorHAnsi" w:eastAsiaTheme="majorEastAsia" w:hAnsiTheme="majorHAnsi" w:cstheme="majorBidi"/>
+      <w:color w:val="0F4761" w:themeColor="accent1" w:themeShade="BF"/>
       <w:sz w:val="40"/>
       <w:szCs w:val="40"/>
     </w:rPr>
   </w:style>
   <w:style w:type="paragraph" w:styleId="Heading2">
-    <w:name w:val="Heading 2"/>
+    <w:name w:val="heading 2"/>
     <w:basedOn w:val="Normal"/>
     <w:next w:val="Normal"/>
-    <w:link w:val="Berschrift2Zchn"/>
+    <w:link w:val="Heading2Char"/>
     <w:uiPriority w:val="9"/>
     <w:semiHidden/>
     <w:unhideWhenUsed/>
     <w:qFormat/>
-    <w:rsid w:val="005c66c6"/>
+    <w:rsid w:val="005C66C6"/>
     <w:pPr>
-      <w:keepNext w:val="true"/>
+      <w:keepNext/>
       <w:keepLines/>
       <w:spacing w:before="160" w:after="80"/>
       <w:outlineLvl w:val="1"/>
     </w:pPr>
     <w:rPr>
-      <w:rFonts w:ascii="Aptos Display" w:hAnsi="Aptos Display" w:eastAsia="" w:cs="" w:asciiTheme="majorHAnsi" w:cstheme="majorBidi" w:eastAsiaTheme="majorEastAsia" w:hAnsiTheme="majorHAnsi"/>
-      <w:color w:themeColor="accent1" w:themeShade="bf" w:val="0F4761"/>
+      <w:rFonts w:asciiTheme="majorHAnsi" w:eastAsiaTheme="majorEastAsia" w:hAnsiTheme="majorHAnsi" w:cstheme="majorBidi"/>
+      <w:color w:val="0F4761" w:themeColor="accent1" w:themeShade="BF"/>
       <w:sz w:val="32"/>
       <w:szCs w:val="32"/>
     </w:rPr>
   </w:style>
   <w:style w:type="paragraph" w:styleId="Heading3">
-    <w:name w:val="Heading 3"/>
+    <w:name w:val="heading 3"/>
     <w:basedOn w:val="Normal"/>
     <w:next w:val="Normal"/>
-    <w:link w:val="Berschrift3Zchn"/>
+    <w:link w:val="Heading3Char"/>
     <w:uiPriority w:val="9"/>
     <w:semiHidden/>
     <w:unhideWhenUsed/>
     <w:qFormat/>
-    <w:rsid w:val="005c66c6"/>
+    <w:rsid w:val="005C66C6"/>
     <w:pPr>
-      <w:keepNext w:val="true"/>
+      <w:keepNext/>
       <w:keepLines/>
       <w:spacing w:before="160" w:after="80"/>
       <w:outlineLvl w:val="2"/>
     </w:pPr>
     <w:rPr>
-      <w:rFonts w:eastAsia="" w:cs="" w:cstheme="majorBidi" w:eastAsiaTheme="majorEastAsia"/>
-      <w:color w:themeColor="accent1" w:themeShade="bf" w:val="0F4761"/>
+      <w:rFonts w:eastAsiaTheme="majorEastAsia" w:cstheme="majorBidi"/>
+      <w:color w:val="0F4761" w:themeColor="accent1" w:themeShade="BF"/>
       <w:sz w:val="28"/>
       <w:szCs w:val="28"/>
     </w:rPr>
   </w:style>
   <w:style w:type="paragraph" w:styleId="Heading4">
-    <w:name w:val="Heading 4"/>
+    <w:name w:val="heading 4"/>
     <w:basedOn w:val="Normal"/>
     <w:next w:val="Normal"/>
-    <w:link w:val="Berschrift4Zchn"/>
+    <w:link w:val="Heading4Char"/>
     <w:uiPriority w:val="9"/>
     <w:semiHidden/>
     <w:unhideWhenUsed/>
     <w:qFormat/>
-    <w:rsid w:val="005c66c6"/>
+    <w:rsid w:val="005C66C6"/>
     <w:pPr>
-      <w:keepNext w:val="true"/>
+      <w:keepNext/>
       <w:keepLines/>
       <w:spacing w:before="80" w:after="40"/>
       <w:outlineLvl w:val="3"/>
     </w:pPr>
     <w:rPr>
-      <w:rFonts w:eastAsia="" w:cs="" w:cstheme="majorBidi" w:eastAsiaTheme="majorEastAsia"/>
+      <w:rFonts w:eastAsiaTheme="majorEastAsia" w:cstheme="majorBidi"/>
       <w:i/>
       <w:iCs/>
-      <w:color w:themeColor="accent1" w:themeShade="bf" w:val="0F4761"/>
+      <w:color w:val="0F4761" w:themeColor="accent1" w:themeShade="BF"/>
     </w:rPr>
   </w:style>
   <w:style w:type="paragraph" w:styleId="Heading5">
-    <w:name w:val="Heading 5"/>
+    <w:name w:val="heading 5"/>
     <w:basedOn w:val="Normal"/>
     <w:next w:val="Normal"/>
-    <w:link w:val="Berschrift5Zchn"/>
+    <w:link w:val="Heading5Char"/>
     <w:uiPriority w:val="9"/>
     <w:semiHidden/>
     <w:unhideWhenUsed/>
     <w:qFormat/>
-    <w:rsid w:val="005c66c6"/>
+    <w:rsid w:val="005C66C6"/>
     <w:pPr>
-      <w:keepNext w:val="true"/>
+      <w:keepNext/>
       <w:keepLines/>
       <w:spacing w:before="80" w:after="40"/>
       <w:outlineLvl w:val="4"/>
     </w:pPr>
     <w:rPr>
-      <w:rFonts w:eastAsia="" w:cs="" w:cstheme="majorBidi" w:eastAsiaTheme="majorEastAsia"/>
-      <w:color w:themeColor="accent1" w:themeShade="bf" w:val="0F4761"/>
+      <w:rFonts w:eastAsiaTheme="majorEastAsia" w:cstheme="majorBidi"/>
+      <w:color w:val="0F4761" w:themeColor="accent1" w:themeShade="BF"/>
     </w:rPr>
   </w:style>
   <w:style w:type="paragraph" w:styleId="Heading6">
-    <w:name w:val="Heading 6"/>
+    <w:name w:val="heading 6"/>
     <w:basedOn w:val="Normal"/>
     <w:next w:val="Normal"/>
-    <w:link w:val="Berschrift6Zchn"/>
+    <w:link w:val="Heading6Char"/>
     <w:uiPriority w:val="9"/>
     <w:semiHidden/>
     <w:unhideWhenUsed/>
     <w:qFormat/>
-    <w:rsid w:val="005c66c6"/>
+    <w:rsid w:val="005C66C6"/>
     <w:pPr>
-      <w:keepNext w:val="true"/>
+      <w:keepNext/>
       <w:keepLines/>
       <w:spacing w:before="40" w:after="0"/>
       <w:outlineLvl w:val="5"/>
     </w:pPr>
     <w:rPr>
-      <w:rFonts w:eastAsia="" w:cs="" w:cstheme="majorBidi" w:eastAsiaTheme="majorEastAsia"/>
+      <w:rFonts w:eastAsiaTheme="majorEastAsia" w:cstheme="majorBidi"/>
       <w:i/>
       <w:iCs/>
-      <w:color w:themeColor="text1" w:themeTint="a6" w:val="595959"/>
+      <w:color w:val="595959" w:themeColor="text1" w:themeTint="A6"/>
     </w:rPr>
   </w:style>
   <w:style w:type="paragraph" w:styleId="Heading7">
-    <w:name w:val="Heading 7"/>
+    <w:name w:val="heading 7"/>
     <w:basedOn w:val="Normal"/>
     <w:next w:val="Normal"/>
-    <w:link w:val="Berschrift7Zchn"/>
+    <w:link w:val="Heading7Char"/>
     <w:uiPriority w:val="9"/>
     <w:semiHidden/>
     <w:unhideWhenUsed/>
     <w:qFormat/>
-    <w:rsid w:val="005c66c6"/>
+    <w:rsid w:val="005C66C6"/>
     <w:pPr>
-      <w:keepNext w:val="true"/>
+      <w:keepNext/>
       <w:keepLines/>
       <w:spacing w:before="40" w:after="0"/>
       <w:outlineLvl w:val="6"/>
     </w:pPr>
     <w:rPr>
-      <w:rFonts w:eastAsia="" w:cs="" w:cstheme="majorBidi" w:eastAsiaTheme="majorEastAsia"/>
-      <w:color w:themeColor="text1" w:themeTint="a6" w:val="595959"/>
+      <w:rFonts w:eastAsiaTheme="majorEastAsia" w:cstheme="majorBidi"/>
+      <w:color w:val="595959" w:themeColor="text1" w:themeTint="A6"/>
     </w:rPr>
   </w:style>
   <w:style w:type="paragraph" w:styleId="Heading8">
-    <w:name w:val="Heading 8"/>
+    <w:name w:val="heading 8"/>
     <w:basedOn w:val="Normal"/>
     <w:next w:val="Normal"/>
-    <w:link w:val="Berschrift8Zchn"/>
+    <w:link w:val="Heading8Char"/>
     <w:uiPriority w:val="9"/>
     <w:semiHidden/>
     <w:unhideWhenUsed/>
     <w:qFormat/>
-    <w:rsid w:val="005c66c6"/>
+    <w:rsid w:val="005C66C6"/>
     <w:pPr>
-      <w:keepNext w:val="true"/>
+      <w:keepNext/>
       <w:keepLines/>
-      <w:spacing w:before="0" w:after="0"/>
+      <w:spacing w:after="0"/>
       <w:outlineLvl w:val="7"/>
     </w:pPr>
     <w:rPr>
-      <w:rFonts w:eastAsia="" w:cs="" w:cstheme="majorBidi" w:eastAsiaTheme="majorEastAsia"/>
+      <w:rFonts w:eastAsiaTheme="majorEastAsia" w:cstheme="majorBidi"/>
       <w:i/>
       <w:iCs/>
-      <w:color w:themeColor="text1" w:themeTint="d8" w:val="272727"/>
+      <w:color w:val="272727" w:themeColor="text1" w:themeTint="D8"/>
     </w:rPr>
   </w:style>
   <w:style w:type="paragraph" w:styleId="Heading9">
-    <w:name w:val="Heading 9"/>
+    <w:name w:val="heading 9"/>
     <w:basedOn w:val="Normal"/>
     <w:next w:val="Normal"/>
-    <w:link w:val="Berschrift9Zchn"/>
+    <w:link w:val="Heading9Char"/>
     <w:uiPriority w:val="9"/>
     <w:semiHidden/>
     <w:unhideWhenUsed/>
     <w:qFormat/>
-    <w:rsid w:val="005c66c6"/>
+    <w:rsid w:val="005C66C6"/>
     <w:pPr>
-      <w:keepNext w:val="true"/>
+      <w:keepNext/>
       <w:keepLines/>
-      <w:spacing w:before="0" w:after="0"/>
+      <w:spacing w:after="0"/>
       <w:outlineLvl w:val="8"/>
     </w:pPr>
     <w:rPr>
-      <w:rFonts w:eastAsia="" w:cs="" w:cstheme="majorBidi" w:eastAsiaTheme="majorEastAsia"/>
-      <w:color w:themeColor="text1" w:themeTint="d8" w:val="272727"/>
-    </w:rPr>
-  </w:style>
-  <w:style w:type="character" w:styleId="DefaultParagraphFont" w:default="1">
+      <w:rFonts w:eastAsiaTheme="majorEastAsia" w:cstheme="majorBidi"/>
+      <w:color w:val="272727" w:themeColor="text1" w:themeTint="D8"/>
+    </w:rPr>
+  </w:style>
+  <w:style w:type="character" w:default="1" w:styleId="DefaultParagraphFont">
     <w:name w:val="Default Paragraph Font"/>
     <w:uiPriority w:val="1"/>
-    <w:unhideWhenUsed/>
-    <w:qFormat/>
-    <w:rPr/>
-  </w:style>
-  <w:style w:type="character" w:styleId="Berschrift1Zchn" w:customStyle="1">
-    <w:name w:val="Überschrift 1 Zchn"/>
-    <w:basedOn w:val="DefaultParagraphFont"/>
-    <w:uiPriority w:val="9"/>
-    <w:qFormat/>
-    <w:rsid w:val="005c66c6"/>
-    <w:rPr>
-      <w:rFonts w:ascii="Aptos Display" w:hAnsi="Aptos Display" w:eastAsia="" w:cs="" w:asciiTheme="majorHAnsi" w:cstheme="majorBidi" w:eastAsiaTheme="majorEastAsia" w:hAnsiTheme="majorHAnsi"/>
-      <w:color w:themeColor="accent1" w:themeShade="bf" w:val="0F4761"/>
-      <w:sz w:val="40"/>
-      <w:szCs w:val="40"/>
-    </w:rPr>
-  </w:style>
-  <w:style w:type="character" w:styleId="Berschrift2Zchn" w:customStyle="1">
-    <w:name w:val="Überschrift 2 Zchn"/>
-    <w:basedOn w:val="DefaultParagraphFont"/>
-    <w:uiPriority w:val="9"/>
-    <w:semiHidden/>
-    <w:qFormat/>
-    <w:rsid w:val="005c66c6"/>
-    <w:rPr>
-      <w:rFonts w:ascii="Aptos Display" w:hAnsi="Aptos Display" w:eastAsia="" w:cs="" w:asciiTheme="majorHAnsi" w:cstheme="majorBidi" w:eastAsiaTheme="majorEastAsia" w:hAnsiTheme="majorHAnsi"/>
-      <w:color w:themeColor="accent1" w:themeShade="bf" w:val="0F4761"/>
-      <w:sz w:val="32"/>
-      <w:szCs w:val="32"/>
-    </w:rPr>
-  </w:style>
-  <w:style w:type="character" w:styleId="Berschrift3Zchn" w:customStyle="1">
-    <w:name w:val="Überschrift 3 Zchn"/>
-    <w:basedOn w:val="DefaultParagraphFont"/>
-    <w:uiPriority w:val="9"/>
-    <w:semiHidden/>
-    <w:qFormat/>
-    <w:rsid w:val="005c66c6"/>
-    <w:rPr>
-      <w:rFonts w:eastAsia="" w:cs="" w:cstheme="majorBidi" w:eastAsiaTheme="majorEastAsia"/>
-      <w:color w:themeColor="accent1" w:themeShade="bf" w:val="0F4761"/>
-      <w:sz w:val="28"/>
-      <w:szCs w:val="28"/>
-    </w:rPr>
-  </w:style>
-  <w:style w:type="character" w:styleId="Berschrift4Zchn" w:customStyle="1">
-    <w:name w:val="Überschrift 4 Zchn"/>
-    <w:basedOn w:val="DefaultParagraphFont"/>
-    <w:uiPriority w:val="9"/>
-    <w:semiHidden/>
-    <w:qFormat/>
-    <w:rsid w:val="005c66c6"/>
-    <w:rPr>
-      <w:rFonts w:eastAsia="" w:cs="" w:cstheme="majorBidi" w:eastAsiaTheme="majorEastAsia"/>
-      <w:i/>
-      <w:iCs/>
-      <w:color w:themeColor="accent1" w:themeShade="bf" w:val="0F4761"/>
-    </w:rPr>
-  </w:style>
-  <w:style w:type="character" w:styleId="Berschrift5Zchn" w:customStyle="1">
-    <w:name w:val="Überschrift 5 Zchn"/>
-    <w:basedOn w:val="DefaultParagraphFont"/>
-    <w:uiPriority w:val="9"/>
-    <w:semiHidden/>
-    <w:qFormat/>
-    <w:rsid w:val="005c66c6"/>
-    <w:rPr>
-      <w:rFonts w:eastAsia="" w:cs="" w:cstheme="majorBidi" w:eastAsiaTheme="majorEastAsia"/>
-      <w:color w:themeColor="accent1" w:themeShade="bf" w:val="0F4761"/>
-    </w:rPr>
-  </w:style>
-  <w:style w:type="character" w:styleId="Berschrift6Zchn" w:customStyle="1">
-    <w:name w:val="Überschrift 6 Zchn"/>
-    <w:basedOn w:val="DefaultParagraphFont"/>
-    <w:uiPriority w:val="9"/>
-    <w:semiHidden/>
-    <w:qFormat/>
-    <w:rsid w:val="005c66c6"/>
-    <w:rPr>
-      <w:rFonts w:eastAsia="" w:cs="" w:cstheme="majorBidi" w:eastAsiaTheme="majorEastAsia"/>
-      <w:i/>
-      <w:iCs/>
-      <w:color w:themeColor="text1" w:themeTint="a6" w:val="595959"/>
-    </w:rPr>
-  </w:style>
-  <w:style w:type="character" w:styleId="Berschrift7Zchn" w:customStyle="1">
-    <w:name w:val="Überschrift 7 Zchn"/>
-    <w:basedOn w:val="DefaultParagraphFont"/>
-    <w:uiPriority w:val="9"/>
-    <w:semiHidden/>
-    <w:qFormat/>
-    <w:rsid w:val="005c66c6"/>
-    <w:rPr>
-      <w:rFonts w:eastAsia="" w:cs="" w:cstheme="majorBidi" w:eastAsiaTheme="majorEastAsia"/>
-      <w:color w:themeColor="text1" w:themeTint="a6" w:val="595959"/>
-    </w:rPr>
-  </w:style>
-  <w:style w:type="character" w:styleId="Berschrift8Zchn" w:customStyle="1">
-    <w:name w:val="Überschrift 8 Zchn"/>
-    <w:basedOn w:val="DefaultParagraphFont"/>
-    <w:uiPriority w:val="9"/>
-    <w:semiHidden/>
-    <w:qFormat/>
-    <w:rsid w:val="005c66c6"/>
-    <w:rPr>
-      <w:rFonts w:eastAsia="" w:cs="" w:cstheme="majorBidi" w:eastAsiaTheme="majorEastAsia"/>
-      <w:i/>
-      <w:iCs/>
-      <w:color w:themeColor="text1" w:themeTint="d8" w:val="272727"/>
-    </w:rPr>
-  </w:style>
-  <w:style w:type="character" w:styleId="Berschrift9Zchn" w:customStyle="1">
-    <w:name w:val="Überschrift 9 Zchn"/>
-    <w:basedOn w:val="DefaultParagraphFont"/>
-    <w:uiPriority w:val="9"/>
-    <w:semiHidden/>
-    <w:qFormat/>
-    <w:rsid w:val="005c66c6"/>
-    <w:rPr>
-      <w:rFonts w:eastAsia="" w:cs="" w:cstheme="majorBidi" w:eastAsiaTheme="majorEastAsia"/>
-      <w:color w:themeColor="text1" w:themeTint="d8" w:val="272727"/>
-    </w:rPr>
-  </w:style>
-  <w:style w:type="character" w:styleId="TitelZchn" w:customStyle="1">
-    <w:name w:val="Titel Zchn"/>
-    <w:basedOn w:val="DefaultParagraphFont"/>
-    <w:uiPriority w:val="10"/>
-    <w:qFormat/>
-    <w:rsid w:val="005c66c6"/>
-    <w:rPr>
-      <w:rFonts w:ascii="Aptos Display" w:hAnsi="Aptos Display" w:eastAsia="" w:cs="" w:asciiTheme="majorHAnsi" w:cstheme="majorBidi" w:eastAsiaTheme="majorEastAsia" w:hAnsiTheme="majorHAnsi"/>
-      <w:spacing w:val="-10"/>
-      <w:kern w:val="2"/>
-      <w:sz w:val="56"/>
-      <w:szCs w:val="56"/>
-    </w:rPr>
-  </w:style>
-  <w:style w:type="character" w:styleId="UntertitelZchn" w:customStyle="1">
-    <w:name w:val="Untertitel Zchn"/>
-    <w:basedOn w:val="DefaultParagraphFont"/>
-    <w:uiPriority w:val="11"/>
-    <w:qFormat/>
-    <w:rsid w:val="005c66c6"/>
-    <w:rPr>
-      <w:rFonts w:eastAsia="" w:cs="" w:cstheme="majorBidi" w:eastAsiaTheme="majorEastAsia"/>
-      <w:color w:themeColor="text1" w:themeTint="a6" w:val="595959"/>
-      <w:spacing w:val="15"/>
-      <w:sz w:val="28"/>
-      <w:szCs w:val="28"/>
-    </w:rPr>
-  </w:style>
-  <w:style w:type="character" w:styleId="ZitatZchn" w:customStyle="1">
-    <w:name w:val="Zitat Zchn"/>
-    <w:basedOn w:val="DefaultParagraphFont"/>
-    <w:link w:val="Quote"/>
-    <w:uiPriority w:val="29"/>
-    <w:qFormat/>
-    <w:rsid w:val="005c66c6"/>
-    <w:rPr>
-      <w:i/>
-      <w:iCs/>
-      <w:color w:themeColor="text1" w:themeTint="bf" w:val="404040"/>
-    </w:rPr>
-  </w:style>
-  <w:style w:type="character" w:styleId="IntenseEmphasis">
-    <w:name w:val="Intense Emphasis"/>
-    <w:basedOn w:val="DefaultParagraphFont"/>
-    <w:uiPriority w:val="21"/>
-    <w:qFormat/>
-    <w:rsid w:val="005c66c6"/>
-    <w:rPr>
-      <w:i/>
-      <w:iCs/>
-      <w:color w:themeColor="accent1" w:themeShade="bf" w:val="0F4761"/>
-    </w:rPr>
-  </w:style>
-  <w:style w:type="character" w:styleId="IntensivesZitatZchn" w:customStyle="1">
-    <w:name w:val="Intensives Zitat Zchn"/>
-    <w:basedOn w:val="DefaultParagraphFont"/>
-    <w:link w:val="IntenseQuote"/>
-    <w:uiPriority w:val="30"/>
-    <w:qFormat/>
-    <w:rsid w:val="005c66c6"/>
-    <w:rPr>
-      <w:i/>
-      <w:iCs/>
-      <w:color w:themeColor="accent1" w:themeShade="bf" w:val="0F4761"/>
-    </w:rPr>
-  </w:style>
-  <w:style w:type="character" w:styleId="IntenseReference">
-    <w:name w:val="Intense Reference"/>
-    <w:basedOn w:val="DefaultParagraphFont"/>
-    <w:uiPriority w:val="32"/>
-    <w:qFormat/>
-    <w:rsid w:val="005c66c6"/>
-    <w:rPr>
-      <w:b/>
-      <w:bCs/>
-      <w:smallCaps/>
-      <w:color w:themeColor="accent1" w:themeShade="bf" w:val="0F4761"/>
-      <w:spacing w:val="5"/>
-    </w:rPr>
-  </w:style>
-  <w:style w:type="paragraph" w:styleId="Berschrift">
-    <w:name w:val="Überschrift"/>
-    <w:basedOn w:val="Normal"/>
-    <w:next w:val="BodyText"/>
-    <w:qFormat/>
-    <w:pPr>
-      <w:keepNext w:val="true"/>
-      <w:spacing w:before="240" w:after="120"/>
-    </w:pPr>
-    <w:rPr>
-      <w:rFonts w:ascii="Liberation Sans" w:hAnsi="Liberation Sans" w:eastAsia="Microsoft YaHei" w:cs="Lucida Sans"/>
-      <w:sz w:val="28"/>
-      <w:szCs w:val="28"/>
-    </w:rPr>
-  </w:style>
-  <w:style w:type="paragraph" w:styleId="BodyText">
-    <w:name w:val="Body Text"/>
-    <w:basedOn w:val="Normal"/>
-    <w:pPr>
-      <w:spacing w:lineRule="auto" w:line="276" w:before="0" w:after="140"/>
-    </w:pPr>
-    <w:rPr/>
-  </w:style>
-  <w:style w:type="paragraph" w:styleId="List">
-    <w:name w:val="List"/>
-    <w:basedOn w:val="BodyText"/>
-    <w:pPr/>
-    <w:rPr>
-      <w:rFonts w:cs="Lucida Sans"/>
-    </w:rPr>
-  </w:style>
-  <w:style w:type="paragraph" w:styleId="Caption">
-    <w:name w:val="Caption"/>
-    <w:basedOn w:val="Normal"/>
-    <w:qFormat/>
-    <w:pPr>
-      <w:suppressLineNumbers/>
-      <w:spacing w:before="120" w:after="120"/>
-    </w:pPr>
-    <w:rPr>
-      <w:rFonts w:cs="Lucida Sans"/>
-      <w:i/>
-      <w:iCs/>
-      <w:sz w:val="24"/>
-      <w:szCs w:val="24"/>
-    </w:rPr>
-  </w:style>
-  <w:style w:type="paragraph" w:styleId="Verzeichnis">
-    <w:name w:val="Verzeichnis"/>
-    <w:basedOn w:val="Normal"/>
-    <w:qFormat/>
-    <w:pPr>
-      <w:suppressLineNumbers/>
-    </w:pPr>
-    <w:rPr>
-      <w:rFonts w:cs="Lucida Sans"/>
-    </w:rPr>
-  </w:style>
-  <w:style w:type="paragraph" w:styleId="Title">
-    <w:name w:val="Title"/>
-    <w:basedOn w:val="Normal"/>
-    <w:next w:val="Normal"/>
-    <w:link w:val="TitelZchn"/>
-    <w:uiPriority w:val="10"/>
-    <w:qFormat/>
-    <w:rsid w:val="005c66c6"/>
-    <w:pPr>
-      <w:spacing w:lineRule="auto" w:line="240" w:before="0" w:after="80"/>
-      <w:contextualSpacing/>
-    </w:pPr>
-    <w:rPr>
-      <w:rFonts w:ascii="Aptos Display" w:hAnsi="Aptos Display" w:eastAsia="" w:cs="" w:asciiTheme="majorHAnsi" w:cstheme="majorBidi" w:eastAsiaTheme="majorEastAsia" w:hAnsiTheme="majorHAnsi"/>
-      <w:spacing w:val="-10"/>
-      <w:kern w:val="2"/>
-      <w:sz w:val="56"/>
-      <w:szCs w:val="56"/>
-    </w:rPr>
-  </w:style>
-  <w:style w:type="paragraph" w:styleId="Subtitle">
-    <w:name w:val="Subtitle"/>
-    <w:basedOn w:val="Normal"/>
-    <w:next w:val="Normal"/>
-    <w:link w:val="UntertitelZchn"/>
-    <w:uiPriority w:val="11"/>
-    <w:qFormat/>
-    <w:rsid w:val="005c66c6"/>
-    <w:pPr/>
-    <w:rPr>
-      <w:rFonts w:eastAsia="" w:cs="" w:cstheme="majorBidi" w:eastAsiaTheme="majorEastAsia"/>
-      <w:color w:themeColor="text1" w:themeTint="a6" w:val="595959"/>
-      <w:spacing w:val="15"/>
-      <w:sz w:val="28"/>
-      <w:szCs w:val="28"/>
-    </w:rPr>
-  </w:style>
-  <w:style w:type="paragraph" w:styleId="Quote">
-    <w:name w:val="Quote"/>
-    <w:basedOn w:val="Normal"/>
-    <w:next w:val="Normal"/>
-    <w:link w:val="ZitatZchn"/>
-    <w:uiPriority w:val="29"/>
-    <w:qFormat/>
-    <w:rsid w:val="005c66c6"/>
-    <w:pPr>
-      <w:spacing w:before="160" w:after="160"/>
-      <w:jc w:val="center"/>
-    </w:pPr>
-    <w:rPr>
-      <w:i/>
-      <w:iCs/>
-      <w:color w:themeColor="text1" w:themeTint="bf" w:val="404040"/>
-    </w:rPr>
-  </w:style>
-  <w:style w:type="paragraph" w:styleId="ListParagraph">
-    <w:name w:val="List Paragraph"/>
-    <w:basedOn w:val="Normal"/>
-    <w:uiPriority w:val="34"/>
-    <w:qFormat/>
-    <w:rsid w:val="005c66c6"/>
-    <w:pPr>
-      <w:spacing w:before="0" w:after="160"/>
-      <w:ind w:left="720"/>
-      <w:contextualSpacing/>
-    </w:pPr>
-    <w:rPr/>
-  </w:style>
-  <w:style w:type="paragraph" w:styleId="IntenseQuote">
-    <w:name w:val="Intense Quote"/>
-    <w:basedOn w:val="Normal"/>
-    <w:next w:val="Normal"/>
-    <w:link w:val="IntensivesZitatZchn"/>
-    <w:uiPriority w:val="30"/>
-    <w:qFormat/>
-    <w:rsid w:val="005c66c6"/>
-    <w:pPr>
-      <w:pBdr>
-        <w:top w:val="single" w:sz="4" w:space="10" w:color="0F4761" w:themeColor="accent1" w:themeShade="bf"/>
-        <w:bottom w:val="single" w:sz="4" w:space="10" w:color="0F4761" w:themeColor="accent1" w:themeShade="bf"/>
-      </w:pBdr>
-      <w:spacing w:before="360" w:after="360"/>
-      <w:ind w:left="864" w:right="864"/>
-      <w:jc w:val="center"/>
-    </w:pPr>
-    <w:rPr>
-      <w:i/>
-      <w:iCs/>
-      <w:color w:themeColor="accent1" w:themeShade="bf" w:val="0F4761"/>
-    </w:rPr>
-  </w:style>
-  <w:style w:type="numbering" w:styleId="NoList" w:default="1">
-    <w:name w:val="No List"/>
-    <w:uiPriority w:val="99"/>
     <w:semiHidden/>
     <w:unhideWhenUsed/>
-    <w:qFormat/>
-  </w:style>
-  <w:style w:type="table" w:default="1" w:styleId="NormaleTabelle">
+  </w:style>
+  <w:style w:type="table" w:default="1" w:styleId="TableNormal">
     <w:name w:val="Normal Table"/>
     <w:uiPriority w:val="99"/>
     <w:semiHidden/>
     <w:unhideWhenUsed/>
     <w:tblPr>
+      <w:tblInd w:w="0" w:type="dxa"/>
       <w:tblCellMar>
         <w:top w:w="0" w:type="dxa"/>
         <w:left w:w="108" w:type="dxa"/>
@@ -1540,58 +1844,415 @@
       </w:tblCellMar>
     </w:tblPr>
   </w:style>
+  <w:style w:type="numbering" w:default="1" w:styleId="NoList">
+    <w:name w:val="No List"/>
+    <w:uiPriority w:val="99"/>
+    <w:semiHidden/>
+    <w:unhideWhenUsed/>
+  </w:style>
+  <w:style w:type="character" w:customStyle="1" w:styleId="Heading1Char">
+    <w:name w:val="Heading 1 Char"/>
+    <w:basedOn w:val="DefaultParagraphFont"/>
+    <w:link w:val="Heading1"/>
+    <w:uiPriority w:val="9"/>
+    <w:qFormat/>
+    <w:rsid w:val="005C66C6"/>
+    <w:rPr>
+      <w:rFonts w:asciiTheme="majorHAnsi" w:eastAsiaTheme="majorEastAsia" w:hAnsiTheme="majorHAnsi" w:cstheme="majorBidi"/>
+      <w:color w:val="0F4761" w:themeColor="accent1" w:themeShade="BF"/>
+      <w:sz w:val="40"/>
+      <w:szCs w:val="40"/>
+    </w:rPr>
+  </w:style>
+  <w:style w:type="character" w:customStyle="1" w:styleId="Heading2Char">
+    <w:name w:val="Heading 2 Char"/>
+    <w:basedOn w:val="DefaultParagraphFont"/>
+    <w:link w:val="Heading2"/>
+    <w:uiPriority w:val="9"/>
+    <w:semiHidden/>
+    <w:qFormat/>
+    <w:rsid w:val="005C66C6"/>
+    <w:rPr>
+      <w:rFonts w:asciiTheme="majorHAnsi" w:eastAsiaTheme="majorEastAsia" w:hAnsiTheme="majorHAnsi" w:cstheme="majorBidi"/>
+      <w:color w:val="0F4761" w:themeColor="accent1" w:themeShade="BF"/>
+      <w:sz w:val="32"/>
+      <w:szCs w:val="32"/>
+    </w:rPr>
+  </w:style>
+  <w:style w:type="character" w:customStyle="1" w:styleId="Heading3Char">
+    <w:name w:val="Heading 3 Char"/>
+    <w:basedOn w:val="DefaultParagraphFont"/>
+    <w:link w:val="Heading3"/>
+    <w:uiPriority w:val="9"/>
+    <w:semiHidden/>
+    <w:qFormat/>
+    <w:rsid w:val="005C66C6"/>
+    <w:rPr>
+      <w:rFonts w:eastAsiaTheme="majorEastAsia" w:cstheme="majorBidi"/>
+      <w:color w:val="0F4761" w:themeColor="accent1" w:themeShade="BF"/>
+      <w:sz w:val="28"/>
+      <w:szCs w:val="28"/>
+    </w:rPr>
+  </w:style>
+  <w:style w:type="character" w:customStyle="1" w:styleId="Heading4Char">
+    <w:name w:val="Heading 4 Char"/>
+    <w:basedOn w:val="DefaultParagraphFont"/>
+    <w:link w:val="Heading4"/>
+    <w:uiPriority w:val="9"/>
+    <w:semiHidden/>
+    <w:qFormat/>
+    <w:rsid w:val="005C66C6"/>
+    <w:rPr>
+      <w:rFonts w:eastAsiaTheme="majorEastAsia" w:cstheme="majorBidi"/>
+      <w:i/>
+      <w:iCs/>
+      <w:color w:val="0F4761" w:themeColor="accent1" w:themeShade="BF"/>
+    </w:rPr>
+  </w:style>
+  <w:style w:type="character" w:customStyle="1" w:styleId="Heading5Char">
+    <w:name w:val="Heading 5 Char"/>
+    <w:basedOn w:val="DefaultParagraphFont"/>
+    <w:link w:val="Heading5"/>
+    <w:uiPriority w:val="9"/>
+    <w:semiHidden/>
+    <w:qFormat/>
+    <w:rsid w:val="005C66C6"/>
+    <w:rPr>
+      <w:rFonts w:eastAsiaTheme="majorEastAsia" w:cstheme="majorBidi"/>
+      <w:color w:val="0F4761" w:themeColor="accent1" w:themeShade="BF"/>
+    </w:rPr>
+  </w:style>
+  <w:style w:type="character" w:customStyle="1" w:styleId="Heading6Char">
+    <w:name w:val="Heading 6 Char"/>
+    <w:basedOn w:val="DefaultParagraphFont"/>
+    <w:link w:val="Heading6"/>
+    <w:uiPriority w:val="9"/>
+    <w:semiHidden/>
+    <w:qFormat/>
+    <w:rsid w:val="005C66C6"/>
+    <w:rPr>
+      <w:rFonts w:eastAsiaTheme="majorEastAsia" w:cstheme="majorBidi"/>
+      <w:i/>
+      <w:iCs/>
+      <w:color w:val="595959" w:themeColor="text1" w:themeTint="A6"/>
+    </w:rPr>
+  </w:style>
+  <w:style w:type="character" w:customStyle="1" w:styleId="Heading7Char">
+    <w:name w:val="Heading 7 Char"/>
+    <w:basedOn w:val="DefaultParagraphFont"/>
+    <w:link w:val="Heading7"/>
+    <w:uiPriority w:val="9"/>
+    <w:semiHidden/>
+    <w:qFormat/>
+    <w:rsid w:val="005C66C6"/>
+    <w:rPr>
+      <w:rFonts w:eastAsiaTheme="majorEastAsia" w:cstheme="majorBidi"/>
+      <w:color w:val="595959" w:themeColor="text1" w:themeTint="A6"/>
+    </w:rPr>
+  </w:style>
+  <w:style w:type="character" w:customStyle="1" w:styleId="Heading8Char">
+    <w:name w:val="Heading 8 Char"/>
+    <w:basedOn w:val="DefaultParagraphFont"/>
+    <w:link w:val="Heading8"/>
+    <w:uiPriority w:val="9"/>
+    <w:semiHidden/>
+    <w:qFormat/>
+    <w:rsid w:val="005C66C6"/>
+    <w:rPr>
+      <w:rFonts w:eastAsiaTheme="majorEastAsia" w:cstheme="majorBidi"/>
+      <w:i/>
+      <w:iCs/>
+      <w:color w:val="272727" w:themeColor="text1" w:themeTint="D8"/>
+    </w:rPr>
+  </w:style>
+  <w:style w:type="character" w:customStyle="1" w:styleId="Heading9Char">
+    <w:name w:val="Heading 9 Char"/>
+    <w:basedOn w:val="DefaultParagraphFont"/>
+    <w:link w:val="Heading9"/>
+    <w:uiPriority w:val="9"/>
+    <w:semiHidden/>
+    <w:qFormat/>
+    <w:rsid w:val="005C66C6"/>
+    <w:rPr>
+      <w:rFonts w:eastAsiaTheme="majorEastAsia" w:cstheme="majorBidi"/>
+      <w:color w:val="272727" w:themeColor="text1" w:themeTint="D8"/>
+    </w:rPr>
+  </w:style>
+  <w:style w:type="character" w:customStyle="1" w:styleId="TitleChar">
+    <w:name w:val="Title Char"/>
+    <w:basedOn w:val="DefaultParagraphFont"/>
+    <w:link w:val="Title"/>
+    <w:uiPriority w:val="10"/>
+    <w:qFormat/>
+    <w:rsid w:val="005C66C6"/>
+    <w:rPr>
+      <w:rFonts w:asciiTheme="majorHAnsi" w:eastAsiaTheme="majorEastAsia" w:hAnsiTheme="majorHAnsi" w:cstheme="majorBidi"/>
+      <w:spacing w:val="-10"/>
+      <w:kern w:val="2"/>
+      <w:sz w:val="56"/>
+      <w:szCs w:val="56"/>
+    </w:rPr>
+  </w:style>
+  <w:style w:type="character" w:customStyle="1" w:styleId="SubtitleChar">
+    <w:name w:val="Subtitle Char"/>
+    <w:basedOn w:val="DefaultParagraphFont"/>
+    <w:link w:val="Subtitle"/>
+    <w:uiPriority w:val="11"/>
+    <w:qFormat/>
+    <w:rsid w:val="005C66C6"/>
+    <w:rPr>
+      <w:rFonts w:eastAsiaTheme="majorEastAsia" w:cstheme="majorBidi"/>
+      <w:color w:val="595959" w:themeColor="text1" w:themeTint="A6"/>
+      <w:spacing w:val="15"/>
+      <w:sz w:val="28"/>
+      <w:szCs w:val="28"/>
+    </w:rPr>
+  </w:style>
+  <w:style w:type="character" w:customStyle="1" w:styleId="QuoteChar">
+    <w:name w:val="Quote Char"/>
+    <w:basedOn w:val="DefaultParagraphFont"/>
+    <w:link w:val="Quote"/>
+    <w:uiPriority w:val="29"/>
+    <w:qFormat/>
+    <w:rsid w:val="005C66C6"/>
+    <w:rPr>
+      <w:i/>
+      <w:iCs/>
+      <w:color w:val="404040" w:themeColor="text1" w:themeTint="BF"/>
+    </w:rPr>
+  </w:style>
+  <w:style w:type="character" w:styleId="IntenseEmphasis">
+    <w:name w:val="Intense Emphasis"/>
+    <w:basedOn w:val="DefaultParagraphFont"/>
+    <w:uiPriority w:val="21"/>
+    <w:qFormat/>
+    <w:rsid w:val="005C66C6"/>
+    <w:rPr>
+      <w:i/>
+      <w:iCs/>
+      <w:color w:val="0F4761" w:themeColor="accent1" w:themeShade="BF"/>
+    </w:rPr>
+  </w:style>
+  <w:style w:type="character" w:customStyle="1" w:styleId="IntenseQuoteChar">
+    <w:name w:val="Intense Quote Char"/>
+    <w:basedOn w:val="DefaultParagraphFont"/>
+    <w:link w:val="IntenseQuote"/>
+    <w:uiPriority w:val="30"/>
+    <w:qFormat/>
+    <w:rsid w:val="005C66C6"/>
+    <w:rPr>
+      <w:i/>
+      <w:iCs/>
+      <w:color w:val="0F4761" w:themeColor="accent1" w:themeShade="BF"/>
+    </w:rPr>
+  </w:style>
+  <w:style w:type="character" w:styleId="IntenseReference">
+    <w:name w:val="Intense Reference"/>
+    <w:basedOn w:val="DefaultParagraphFont"/>
+    <w:uiPriority w:val="32"/>
+    <w:qFormat/>
+    <w:rsid w:val="005C66C6"/>
+    <w:rPr>
+      <w:b/>
+      <w:bCs/>
+      <w:smallCaps/>
+      <w:color w:val="0F4761" w:themeColor="accent1" w:themeShade="BF"/>
+      <w:spacing w:val="5"/>
+    </w:rPr>
+  </w:style>
+  <w:style w:type="paragraph" w:customStyle="1" w:styleId="berschrift">
+    <w:name w:val="Überschrift"/>
+    <w:basedOn w:val="Normal"/>
+    <w:next w:val="BodyText"/>
+    <w:qFormat/>
+    <w:pPr>
+      <w:keepNext/>
+      <w:spacing w:before="240" w:after="120"/>
+    </w:pPr>
+    <w:rPr>
+      <w:rFonts w:ascii="Liberation Sans" w:eastAsia="Microsoft YaHei" w:hAnsi="Liberation Sans" w:cs="Lucida Sans"/>
+      <w:sz w:val="28"/>
+      <w:szCs w:val="28"/>
+    </w:rPr>
+  </w:style>
+  <w:style w:type="paragraph" w:styleId="BodyText">
+    <w:name w:val="Body Text"/>
+    <w:basedOn w:val="Normal"/>
+    <w:pPr>
+      <w:spacing w:after="140"/>
+    </w:pPr>
+  </w:style>
+  <w:style w:type="paragraph" w:styleId="List">
+    <w:name w:val="List"/>
+    <w:basedOn w:val="BodyText"/>
+    <w:rPr>
+      <w:rFonts w:cs="Lucida Sans"/>
+    </w:rPr>
+  </w:style>
+  <w:style w:type="paragraph" w:styleId="Caption">
+    <w:name w:val="caption"/>
+    <w:basedOn w:val="Normal"/>
+    <w:qFormat/>
+    <w:pPr>
+      <w:suppressLineNumbers/>
+      <w:spacing w:before="120" w:after="120"/>
+    </w:pPr>
+    <w:rPr>
+      <w:rFonts w:cs="Lucida Sans"/>
+      <w:i/>
+      <w:iCs/>
+    </w:rPr>
+  </w:style>
+  <w:style w:type="paragraph" w:customStyle="1" w:styleId="Verzeichnis">
+    <w:name w:val="Verzeichnis"/>
+    <w:basedOn w:val="Normal"/>
+    <w:qFormat/>
+    <w:pPr>
+      <w:suppressLineNumbers/>
+    </w:pPr>
+    <w:rPr>
+      <w:rFonts w:cs="Lucida Sans"/>
+    </w:rPr>
+  </w:style>
+  <w:style w:type="paragraph" w:styleId="Title">
+    <w:name w:val="Title"/>
+    <w:basedOn w:val="Normal"/>
+    <w:next w:val="Normal"/>
+    <w:link w:val="TitleChar"/>
+    <w:uiPriority w:val="10"/>
+    <w:qFormat/>
+    <w:rsid w:val="005C66C6"/>
+    <w:pPr>
+      <w:spacing w:after="80" w:line="240" w:lineRule="auto"/>
+      <w:contextualSpacing/>
+    </w:pPr>
+    <w:rPr>
+      <w:rFonts w:asciiTheme="majorHAnsi" w:eastAsiaTheme="majorEastAsia" w:hAnsiTheme="majorHAnsi" w:cstheme="majorBidi"/>
+      <w:spacing w:val="-10"/>
+      <w:sz w:val="56"/>
+      <w:szCs w:val="56"/>
+    </w:rPr>
+  </w:style>
+  <w:style w:type="paragraph" w:styleId="Subtitle">
+    <w:name w:val="Subtitle"/>
+    <w:basedOn w:val="Normal"/>
+    <w:next w:val="Normal"/>
+    <w:link w:val="SubtitleChar"/>
+    <w:uiPriority w:val="11"/>
+    <w:qFormat/>
+    <w:rsid w:val="005C66C6"/>
+    <w:rPr>
+      <w:rFonts w:eastAsiaTheme="majorEastAsia" w:cstheme="majorBidi"/>
+      <w:color w:val="595959" w:themeColor="text1" w:themeTint="A6"/>
+      <w:spacing w:val="15"/>
+      <w:sz w:val="28"/>
+      <w:szCs w:val="28"/>
+    </w:rPr>
+  </w:style>
+  <w:style w:type="paragraph" w:styleId="Quote">
+    <w:name w:val="Quote"/>
+    <w:basedOn w:val="Normal"/>
+    <w:next w:val="Normal"/>
+    <w:link w:val="QuoteChar"/>
+    <w:uiPriority w:val="29"/>
+    <w:qFormat/>
+    <w:rsid w:val="005C66C6"/>
+    <w:pPr>
+      <w:spacing w:before="160"/>
+      <w:jc w:val="center"/>
+    </w:pPr>
+    <w:rPr>
+      <w:i/>
+      <w:iCs/>
+      <w:color w:val="404040" w:themeColor="text1" w:themeTint="BF"/>
+    </w:rPr>
+  </w:style>
+  <w:style w:type="paragraph" w:styleId="ListParagraph">
+    <w:name w:val="List Paragraph"/>
+    <w:basedOn w:val="Normal"/>
+    <w:uiPriority w:val="34"/>
+    <w:qFormat/>
+    <w:rsid w:val="005C66C6"/>
+    <w:pPr>
+      <w:ind w:left="720"/>
+      <w:contextualSpacing/>
+    </w:pPr>
+  </w:style>
+  <w:style w:type="paragraph" w:styleId="IntenseQuote">
+    <w:name w:val="Intense Quote"/>
+    <w:basedOn w:val="Normal"/>
+    <w:next w:val="Normal"/>
+    <w:link w:val="IntenseQuoteChar"/>
+    <w:uiPriority w:val="30"/>
+    <w:qFormat/>
+    <w:rsid w:val="005C66C6"/>
+    <w:pPr>
+      <w:pBdr>
+        <w:top w:val="single" w:sz="4" w:space="10" w:color="0F4761" w:themeColor="accent1" w:themeShade="BF"/>
+        <w:bottom w:val="single" w:sz="4" w:space="10" w:color="0F4761" w:themeColor="accent1" w:themeShade="BF"/>
+      </w:pBdr>
+      <w:spacing w:before="360" w:after="360"/>
+      <w:ind w:left="864" w:right="864"/>
+      <w:jc w:val="center"/>
+    </w:pPr>
+    <w:rPr>
+      <w:i/>
+      <w:iCs/>
+      <w:color w:val="0F4761" w:themeColor="accent1" w:themeShade="BF"/>
+    </w:rPr>
+  </w:style>
 </w:styles>
 </file>
 
 <file path=word/theme/theme1.xml><?xml version="1.0" encoding="utf-8"?>
-<a:theme xmlns:a="http://schemas.openxmlformats.org/drawingml/2006/main" xmlns:r="http://schemas.openxmlformats.org/officeDocument/2006/relationships" name="Office">
+<a:theme xmlns:a="http://schemas.openxmlformats.org/drawingml/2006/main" name="Office">
   <a:themeElements>
     <a:clrScheme name="Office">
       <a:dk1>
         <a:srgbClr val="000000"/>
       </a:dk1>
       <a:lt1>
-        <a:srgbClr val="ffffff"/>
+        <a:srgbClr val="FFFFFF"/>
       </a:lt1>
       <a:dk2>
-        <a:srgbClr val="0e2841"/>
+        <a:srgbClr val="0E2841"/>
       </a:dk2>
       <a:lt2>
-        <a:srgbClr val="e8e8e8"/>
+        <a:srgbClr val="E8E8E8"/>
       </a:lt2>
       <a:accent1>
         <a:srgbClr val="156082"/>
       </a:accent1>
       <a:accent2>
-        <a:srgbClr val="e97132"/>
+        <a:srgbClr val="E97132"/>
       </a:accent2>
       <a:accent3>
-        <a:srgbClr val="196b24"/>
+        <a:srgbClr val="196B24"/>
       </a:accent3>
       <a:accent4>
-        <a:srgbClr val="0f9ed5"/>
+        <a:srgbClr val="0F9ED5"/>
       </a:accent4>
       <a:accent5>
-        <a:srgbClr val="a02b93"/>
+        <a:srgbClr val="A02B93"/>
       </a:accent5>
       <a:accent6>
-        <a:srgbClr val="4ea72e"/>
+        <a:srgbClr val="4EA72E"/>
       </a:accent6>
       <a:hlink>
         <a:srgbClr val="467886"/>
       </a:hlink>
       <a:folHlink>
-        <a:srgbClr val="96607d"/>
+        <a:srgbClr val="96607D"/>
       </a:folHlink>
     </a:clrScheme>
     <a:fontScheme name="Office">
       <a:majorFont>
-        <a:latin typeface="Aptos Display" panose="02110004020202020204" pitchFamily="0" charset="1"/>
+        <a:latin typeface="Aptos Display" panose="02110004020202020204"/>
         <a:ea typeface=""/>
         <a:cs typeface=""/>
       </a:majorFont>
       <a:minorFont>
-        <a:latin typeface="Aptos" panose="02110004020202020204" pitchFamily="0" charset="1"/>
+        <a:latin typeface="Aptos" panose="02110004020202020204"/>
         <a:ea typeface=""/>
         <a:cs typeface=""/>
       </a:minorFont>
@@ -1623,7 +2284,7 @@
             </a:gs>
           </a:gsLst>
           <a:lin ang="5400000" scaled="0"/>
-          <a:tileRect l="0" t="0" r="0" b="0"/>
+          <a:tileRect/>
         </a:gradFill>
         <a:gradFill>
           <a:gsLst>
@@ -1647,7 +2308,7 @@
             </a:gs>
           </a:gsLst>
           <a:lin ang="5400000" scaled="0"/>
-          <a:tileRect l="0" t="0" r="0" b="0"/>
+          <a:tileRect/>
         </a:gradFill>
       </a:fillStyleLst>
       <a:lnStyleLst>
@@ -1707,10 +2368,12 @@
             </a:gs>
           </a:gsLst>
           <a:lin ang="5400000" scaled="0"/>
-          <a:tileRect l="0" t="0" r="0" b="0"/>
+          <a:tileRect/>
         </a:gradFill>
       </a:bgFillStyleLst>
     </a:fmtScheme>
   </a:themeElements>
+  <a:objectDefaults/>
+  <a:extraClrSchemeLst/>
 </a:theme>
 </file>
--- a/Design Stuff/Narrativ/Dialoge/Dialogues Rika.docx
+++ b/Design Stuff/Narrativ/Dialoge/Dialogues Rika.docx
@@ -48,23 +48,6 @@
     <w:p>
       <w:pPr>
         <w:rPr>
-          <w:i/>
-          <w:iCs/>
-          <w:lang w:val="fr-FR"/>
-        </w:rPr>
-      </w:pPr>
-      <w:r>
-        <w:rPr>
-          <w:i/>
-          <w:iCs/>
-          <w:lang w:val="fr-FR"/>
-        </w:rPr>
-        <w:t>Ich hab Alpträume...schon seit längerem. Und ich möchte die unbedingt loswerden! Weil...egal.</w:t>
-      </w:r>
-    </w:p>
-    <w:p>
-      <w:pPr>
-        <w:rPr>
           <w:lang w:val="fr-FR"/>
         </w:rPr>
       </w:pPr>
@@ -91,23 +74,6 @@
     <w:p>
       <w:pPr>
         <w:rPr>
-          <w:i/>
-          <w:iCs/>
-          <w:lang w:val="fr-FR"/>
-        </w:rPr>
-      </w:pPr>
-      <w:r>
-        <w:rPr>
-          <w:i/>
-          <w:iCs/>
-          <w:lang w:val="fr-FR"/>
-        </w:rPr>
-        <w:t>Hmm, ganz okay ? Denke ich...ich hatte in den letzten Tagen so...41237 Alpträume.</w:t>
-      </w:r>
-    </w:p>
-    <w:p>
-      <w:pPr>
-        <w:rPr>
           <w:lang w:val="fr-FR"/>
         </w:rPr>
       </w:pPr>
@@ -129,23 +95,6 @@
           <w:lang w:val="fr-FR"/>
         </w:rPr>
         <w:t>Wie geht es ihnen?</w:t>
-      </w:r>
-    </w:p>
-    <w:p>
-      <w:pPr>
-        <w:rPr>
-          <w:i/>
-          <w:iCs/>
-          <w:lang w:val="fr-FR"/>
-        </w:rPr>
-      </w:pPr>
-      <w:r>
-        <w:rPr>
-          <w:i/>
-          <w:iCs/>
-          <w:lang w:val="fr-FR"/>
-        </w:rPr>
-        <w:t>Grade? Ganz okay... Ich hoffe, ihr könnt mir helfen.</w:t>
       </w:r>
     </w:p>
     <w:p>
@@ -263,862 +212,296 @@
         <w:lastRenderedPageBreak/>
         <w:t>Mila Haas</w:t>
       </w:r>
-    </w:p>
-    <w:p>
-      <w:pPr>
-        <w:rPr>
-          <w:lang w:val="en-US"/>
-        </w:rPr>
-      </w:pPr>
-      <w:r>
-        <w:rPr>
-          <w:lang w:val="en-US"/>
-        </w:rPr>
-        <w:t xml:space="preserve">Intro </w:t>
-      </w:r>
-      <w:proofErr w:type="gramStart"/>
-      <w:r>
-        <w:rPr>
-          <w:lang w:val="en-US"/>
-        </w:rPr>
-        <w:t>Dialogue(</w:t>
-      </w:r>
-      <w:proofErr w:type="gramEnd"/>
-      <w:r>
-        <w:rPr>
-          <w:lang w:val="en-US"/>
-        </w:rPr>
-        <w:t>after Appearing):</w:t>
-      </w:r>
-    </w:p>
-    <w:p>
-      <w:pPr>
-        <w:ind w:firstLine="708"/>
-        <w:rPr>
-          <w:i/>
-          <w:iCs/>
-          <w:lang w:val="en-US"/>
-        </w:rPr>
-      </w:pPr>
-    </w:p>
-    <w:p>
-      <w:r>
-        <w:t>Question 1 Answer:</w:t>
-      </w:r>
-    </w:p>
-    <w:p>
-      <w:pPr>
-        <w:ind w:left="708"/>
-        <w:rPr>
-          <w:i/>
-          <w:iCs/>
-          <w:lang w:val="fr-FR"/>
-        </w:rPr>
-      </w:pPr>
-      <w:r>
-        <w:rPr>
-          <w:i/>
-          <w:iCs/>
-          <w:lang w:val="fr-FR"/>
-        </w:rPr>
-        <w:t>Ich hab Alpträume...schon seit längerem. Und ich möchte die unbedingt loswerden! Weil...egal</w:t>
-      </w:r>
-      <w:r>
-        <w:rPr>
-          <w:i/>
-          <w:iCs/>
-          <w:lang w:val="fr-FR"/>
-        </w:rPr>
-        <w:t>, nicht so wichtig</w:t>
-      </w:r>
-      <w:r>
-        <w:rPr>
-          <w:i/>
-          <w:iCs/>
-          <w:lang w:val="fr-FR"/>
-        </w:rPr>
-        <w:t>.</w:t>
-      </w:r>
-    </w:p>
-    <w:p>
-      <w:r>
-        <w:t>Question 2 Answer:</w:t>
-      </w:r>
-    </w:p>
-    <w:p>
-      <w:pPr>
-        <w:ind w:left="708"/>
-        <w:rPr>
-          <w:i/>
-          <w:iCs/>
-          <w:lang w:val="fr-FR"/>
-        </w:rPr>
-      </w:pPr>
-      <w:r>
-        <w:rPr>
-          <w:i/>
-          <w:iCs/>
-          <w:lang w:val="fr-FR"/>
-        </w:rPr>
-        <w:t>Hmm, ganz okay ? Denke ich...ich hatte in den letzten Tagen</w:t>
-      </w:r>
-      <w:r>
-        <w:rPr>
-          <w:i/>
-          <w:iCs/>
-          <w:lang w:val="fr-FR"/>
-        </w:rPr>
-        <w:t xml:space="preserve"> nur</w:t>
-      </w:r>
-      <w:r>
-        <w:rPr>
-          <w:i/>
-          <w:iCs/>
-          <w:lang w:val="fr-FR"/>
-        </w:rPr>
-        <w:t xml:space="preserve"> so...41237 Alpträume.</w:t>
-      </w:r>
-    </w:p>
-    <w:p>
-      <w:r>
-        <w:t>Question 3 Answer:</w:t>
-      </w:r>
-    </w:p>
-    <w:p>
-      <w:pPr>
-        <w:rPr>
-          <w:i/>
-          <w:iCs/>
-          <w:lang w:val="fr-FR"/>
-        </w:rPr>
-      </w:pPr>
-      <w:r>
-        <w:tab/>
-      </w:r>
-      <w:r>
-        <w:rPr>
-          <w:i/>
-          <w:iCs/>
-          <w:lang w:val="fr-FR"/>
-        </w:rPr>
-        <w:t xml:space="preserve">Grade? Ganz </w:t>
-      </w:r>
-      <w:r>
-        <w:rPr>
-          <w:i/>
-          <w:iCs/>
-          <w:lang w:val="fr-FR"/>
-        </w:rPr>
-        <w:t>in Ordnung</w:t>
-      </w:r>
-      <w:r>
-        <w:rPr>
-          <w:i/>
-          <w:iCs/>
-          <w:lang w:val="fr-FR"/>
-        </w:rPr>
-        <w:t>... Ich hoffe, ihr könnt mir helfen.</w:t>
-      </w:r>
-    </w:p>
-    <w:p>
-      <w:pPr>
-        <w:rPr>
-          <w:lang w:val="en-US"/>
-        </w:rPr>
-      </w:pPr>
-      <w:proofErr w:type="gramStart"/>
-      <w:r>
-        <w:rPr>
-          <w:lang w:val="en-US"/>
-        </w:rPr>
-        <w:t>Ending(</w:t>
-      </w:r>
-      <w:proofErr w:type="gramEnd"/>
-      <w:r>
-        <w:rPr>
-          <w:lang w:val="en-US"/>
-        </w:rPr>
-        <w:t>Good</w:t>
-      </w:r>
-      <w:proofErr w:type="gramStart"/>
-      <w:r>
-        <w:rPr>
-          <w:lang w:val="en-US"/>
-        </w:rPr>
-        <w:t>)(</w:t>
-      </w:r>
-      <w:proofErr w:type="gramEnd"/>
-      <w:r>
-        <w:rPr>
-          <w:lang w:val="en-US"/>
-        </w:rPr>
-        <w:t>If Correct Mask is selected):</w:t>
-      </w:r>
-    </w:p>
-    <w:p>
-      <w:pPr>
-        <w:ind w:left="708" w:firstLine="2"/>
-        <w:rPr>
-          <w:i/>
-          <w:iCs/>
-          <w:lang w:val="en-US"/>
-        </w:rPr>
-      </w:pPr>
-      <w:r>
-        <w:rPr>
-          <w:i/>
-          <w:iCs/>
-          <w:lang w:val="en-US"/>
-        </w:rPr>
-        <w:t xml:space="preserve">Das war cool! Ich </w:t>
-      </w:r>
-      <w:proofErr w:type="spellStart"/>
-      <w:r>
-        <w:rPr>
-          <w:i/>
-          <w:iCs/>
-          <w:lang w:val="en-US"/>
-        </w:rPr>
-        <w:t>hoffe</w:t>
-      </w:r>
-      <w:proofErr w:type="spellEnd"/>
-      <w:r>
-        <w:rPr>
-          <w:i/>
-          <w:iCs/>
-          <w:lang w:val="en-US"/>
-        </w:rPr>
-        <w:t xml:space="preserve">, ich </w:t>
-      </w:r>
-      <w:proofErr w:type="spellStart"/>
-      <w:r>
-        <w:rPr>
-          <w:i/>
-          <w:iCs/>
-          <w:lang w:val="en-US"/>
-        </w:rPr>
-        <w:t>kann</w:t>
-      </w:r>
-      <w:proofErr w:type="spellEnd"/>
-      <w:r>
-        <w:rPr>
-          <w:i/>
-          <w:iCs/>
-          <w:lang w:val="en-US"/>
-        </w:rPr>
-        <w:t xml:space="preserve"> bald </w:t>
-      </w:r>
-      <w:proofErr w:type="spellStart"/>
-      <w:r>
-        <w:rPr>
-          <w:i/>
-          <w:iCs/>
-          <w:lang w:val="en-US"/>
-        </w:rPr>
-        <w:t>nochmal</w:t>
-      </w:r>
-      <w:proofErr w:type="spellEnd"/>
-      <w:r>
-        <w:rPr>
-          <w:i/>
-          <w:iCs/>
-          <w:lang w:val="en-US"/>
-        </w:rPr>
-        <w:t xml:space="preserve"> </w:t>
-      </w:r>
-      <w:proofErr w:type="spellStart"/>
-      <w:r>
-        <w:rPr>
-          <w:i/>
-          <w:iCs/>
-          <w:lang w:val="en-US"/>
-        </w:rPr>
-        <w:t>her</w:t>
-      </w:r>
-      <w:r>
-        <w:rPr>
-          <w:i/>
-          <w:iCs/>
-          <w:lang w:val="en-US"/>
-        </w:rPr>
-        <w:t>kommen</w:t>
-      </w:r>
-      <w:proofErr w:type="spellEnd"/>
-      <w:r>
-        <w:rPr>
-          <w:i/>
-          <w:iCs/>
-          <w:lang w:val="en-US"/>
-        </w:rPr>
-        <w:t xml:space="preserve">, </w:t>
-      </w:r>
-      <w:proofErr w:type="spellStart"/>
-      <w:r>
-        <w:rPr>
-          <w:i/>
-          <w:iCs/>
-          <w:lang w:val="en-US"/>
-        </w:rPr>
-        <w:t>dann</w:t>
-      </w:r>
-      <w:proofErr w:type="spellEnd"/>
-      <w:r>
-        <w:rPr>
-          <w:i/>
-          <w:iCs/>
-          <w:lang w:val="en-US"/>
-        </w:rPr>
-        <w:t xml:space="preserve"> </w:t>
-      </w:r>
-      <w:proofErr w:type="spellStart"/>
-      <w:r>
-        <w:rPr>
-          <w:i/>
-          <w:iCs/>
-          <w:lang w:val="en-US"/>
-        </w:rPr>
-        <w:t>habe</w:t>
-      </w:r>
-      <w:proofErr w:type="spellEnd"/>
-      <w:r>
-        <w:rPr>
-          <w:i/>
-          <w:iCs/>
-          <w:lang w:val="en-US"/>
-        </w:rPr>
-        <w:t xml:space="preserve"> ich </w:t>
-      </w:r>
-      <w:proofErr w:type="spellStart"/>
-      <w:r>
-        <w:rPr>
-          <w:i/>
-          <w:iCs/>
-          <w:lang w:val="en-US"/>
-        </w:rPr>
-        <w:t>wieder</w:t>
-      </w:r>
-      <w:proofErr w:type="spellEnd"/>
-      <w:r>
-        <w:rPr>
-          <w:i/>
-          <w:iCs/>
-          <w:lang w:val="en-US"/>
-        </w:rPr>
-        <w:t xml:space="preserve"> </w:t>
-      </w:r>
-      <w:proofErr w:type="spellStart"/>
-      <w:r>
-        <w:rPr>
-          <w:i/>
-          <w:iCs/>
-          <w:lang w:val="en-US"/>
-        </w:rPr>
-        <w:t>genug</w:t>
-      </w:r>
-      <w:proofErr w:type="spellEnd"/>
-      <w:r>
-        <w:rPr>
-          <w:i/>
-          <w:iCs/>
-          <w:lang w:val="en-US"/>
-        </w:rPr>
-        <w:t xml:space="preserve"> Kraft um </w:t>
-      </w:r>
-      <w:proofErr w:type="spellStart"/>
-      <w:r>
-        <w:rPr>
-          <w:i/>
-          <w:iCs/>
-          <w:lang w:val="en-US"/>
-        </w:rPr>
-        <w:t>gute</w:t>
-      </w:r>
-      <w:proofErr w:type="spellEnd"/>
-      <w:r>
-        <w:rPr>
-          <w:i/>
-          <w:iCs/>
-          <w:lang w:val="en-US"/>
-        </w:rPr>
-        <w:t xml:space="preserve"> Noten </w:t>
-      </w:r>
-      <w:proofErr w:type="spellStart"/>
-      <w:r>
-        <w:rPr>
-          <w:i/>
-          <w:iCs/>
-          <w:lang w:val="en-US"/>
-        </w:rPr>
-        <w:t>zu</w:t>
-      </w:r>
-      <w:proofErr w:type="spellEnd"/>
-      <w:r>
-        <w:rPr>
-          <w:i/>
-          <w:iCs/>
-          <w:lang w:val="en-US"/>
-        </w:rPr>
-        <w:t xml:space="preserve"> </w:t>
-      </w:r>
-      <w:proofErr w:type="spellStart"/>
-      <w:r>
-        <w:rPr>
-          <w:i/>
-          <w:iCs/>
-          <w:lang w:val="en-US"/>
-        </w:rPr>
-        <w:t>schreiben</w:t>
-      </w:r>
-      <w:proofErr w:type="spellEnd"/>
-      <w:r>
-        <w:rPr>
-          <w:i/>
-          <w:iCs/>
-          <w:lang w:val="en-US"/>
-        </w:rPr>
-        <w:t>…</w:t>
-      </w:r>
-      <w:r>
-        <w:rPr>
-          <w:i/>
-          <w:iCs/>
-          <w:lang w:val="en-US"/>
-        </w:rPr>
-        <w:t xml:space="preserve">und </w:t>
-      </w:r>
-      <w:r>
-        <w:rPr>
-          <w:i/>
-          <w:iCs/>
-          <w:lang w:val="en-US"/>
-        </w:rPr>
-        <w:t xml:space="preserve">um </w:t>
-      </w:r>
-      <w:proofErr w:type="spellStart"/>
-      <w:r>
-        <w:rPr>
-          <w:i/>
-          <w:iCs/>
-          <w:lang w:val="en-US"/>
-        </w:rPr>
-        <w:t>meine</w:t>
-      </w:r>
-      <w:proofErr w:type="spellEnd"/>
-      <w:r>
-        <w:rPr>
-          <w:i/>
-          <w:iCs/>
-          <w:lang w:val="en-US"/>
-        </w:rPr>
-        <w:t xml:space="preserve"> </w:t>
-      </w:r>
-      <w:proofErr w:type="spellStart"/>
-      <w:r>
-        <w:rPr>
-          <w:i/>
-          <w:iCs/>
-          <w:lang w:val="en-US"/>
-        </w:rPr>
-        <w:t>Eltern</w:t>
-      </w:r>
-      <w:proofErr w:type="spellEnd"/>
-      <w:r>
-        <w:rPr>
-          <w:i/>
-          <w:iCs/>
-          <w:lang w:val="en-US"/>
-        </w:rPr>
-        <w:t xml:space="preserve"> </w:t>
-      </w:r>
-      <w:proofErr w:type="spellStart"/>
-      <w:r>
-        <w:rPr>
-          <w:i/>
-          <w:iCs/>
-          <w:lang w:val="en-US"/>
-        </w:rPr>
-        <w:t>stolz</w:t>
-      </w:r>
-      <w:proofErr w:type="spellEnd"/>
-      <w:r>
-        <w:rPr>
-          <w:i/>
-          <w:iCs/>
-          <w:lang w:val="en-US"/>
-        </w:rPr>
-        <w:t xml:space="preserve"> </w:t>
-      </w:r>
-      <w:proofErr w:type="spellStart"/>
-      <w:r>
-        <w:rPr>
-          <w:i/>
-          <w:iCs/>
-          <w:lang w:val="en-US"/>
-        </w:rPr>
-        <w:t>zu</w:t>
-      </w:r>
-      <w:proofErr w:type="spellEnd"/>
-      <w:r>
-        <w:rPr>
-          <w:i/>
-          <w:iCs/>
-          <w:lang w:val="en-US"/>
-        </w:rPr>
-        <w:t xml:space="preserve"> </w:t>
-      </w:r>
-      <w:proofErr w:type="spellStart"/>
-      <w:r>
-        <w:rPr>
-          <w:i/>
-          <w:iCs/>
-          <w:lang w:val="en-US"/>
-        </w:rPr>
-        <w:t>machen</w:t>
-      </w:r>
-      <w:proofErr w:type="spellEnd"/>
-      <w:r>
-        <w:rPr>
-          <w:i/>
-          <w:iCs/>
-          <w:lang w:val="en-US"/>
-        </w:rPr>
-        <w:t xml:space="preserve">! </w:t>
-      </w:r>
-      <w:proofErr w:type="spellStart"/>
-      <w:r>
-        <w:rPr>
-          <w:i/>
-          <w:iCs/>
-          <w:lang w:val="en-US"/>
-        </w:rPr>
-        <w:t>Vielen</w:t>
-      </w:r>
-      <w:proofErr w:type="spellEnd"/>
-      <w:r>
-        <w:rPr>
-          <w:i/>
-          <w:iCs/>
-          <w:lang w:val="en-US"/>
-        </w:rPr>
-        <w:t xml:space="preserve"> Dank!</w:t>
-      </w:r>
-    </w:p>
-    <w:p>
-      <w:pPr>
-        <w:rPr>
-          <w:lang w:val="en-US"/>
-        </w:rPr>
-      </w:pPr>
-      <w:proofErr w:type="gramStart"/>
-      <w:r>
-        <w:rPr>
-          <w:lang w:val="en-US"/>
-        </w:rPr>
-        <w:t>Ending(</w:t>
-      </w:r>
-      <w:proofErr w:type="gramEnd"/>
-      <w:r>
-        <w:rPr>
-          <w:lang w:val="en-US"/>
-        </w:rPr>
-        <w:t>Bad</w:t>
-      </w:r>
-      <w:proofErr w:type="gramStart"/>
-      <w:r>
-        <w:rPr>
-          <w:lang w:val="en-US"/>
-        </w:rPr>
-        <w:t>)(</w:t>
-      </w:r>
-      <w:proofErr w:type="gramEnd"/>
-      <w:r>
-        <w:rPr>
-          <w:lang w:val="en-US"/>
-        </w:rPr>
-        <w:t>If false mask is selected):</w:t>
-      </w:r>
-    </w:p>
-    <w:p>
-      <w:pPr>
-        <w:ind w:left="708" w:firstLine="2"/>
-        <w:rPr>
-          <w:i/>
-          <w:iCs/>
-          <w:lang w:val="en-US"/>
-        </w:rPr>
-      </w:pPr>
-      <w:r>
-        <w:rPr>
-          <w:i/>
-          <w:iCs/>
-          <w:lang w:val="en-US"/>
-        </w:rPr>
-        <w:t>Mann…</w:t>
-      </w:r>
-      <w:r>
-        <w:rPr>
-          <w:i/>
-          <w:iCs/>
-          <w:lang w:val="en-US"/>
-        </w:rPr>
-        <w:t xml:space="preserve">Ich </w:t>
-      </w:r>
-      <w:proofErr w:type="spellStart"/>
-      <w:r>
-        <w:rPr>
-          <w:i/>
-          <w:iCs/>
-          <w:lang w:val="en-US"/>
-        </w:rPr>
-        <w:t>hätte</w:t>
-      </w:r>
-      <w:proofErr w:type="spellEnd"/>
-      <w:r>
-        <w:rPr>
-          <w:i/>
-          <w:iCs/>
-          <w:lang w:val="en-US"/>
-        </w:rPr>
-        <w:t xml:space="preserve"> nicht </w:t>
-      </w:r>
-      <w:proofErr w:type="gramStart"/>
-      <w:r>
-        <w:rPr>
-          <w:i/>
-          <w:iCs/>
-          <w:lang w:val="en-US"/>
-        </w:rPr>
-        <w:t>an</w:t>
-      </w:r>
-      <w:proofErr w:type="gramEnd"/>
-      <w:r>
-        <w:rPr>
-          <w:i/>
-          <w:iCs/>
-          <w:lang w:val="en-US"/>
-        </w:rPr>
-        <w:t xml:space="preserve"> die </w:t>
-      </w:r>
-      <w:proofErr w:type="spellStart"/>
-      <w:r>
-        <w:rPr>
-          <w:i/>
-          <w:iCs/>
-          <w:lang w:val="en-US"/>
-        </w:rPr>
-        <w:t>Wirkung</w:t>
-      </w:r>
-      <w:proofErr w:type="spellEnd"/>
-      <w:r>
-        <w:rPr>
-          <w:i/>
-          <w:iCs/>
-          <w:lang w:val="en-US"/>
-        </w:rPr>
-        <w:t xml:space="preserve"> </w:t>
-      </w:r>
-      <w:proofErr w:type="spellStart"/>
-      <w:r>
-        <w:rPr>
-          <w:i/>
-          <w:iCs/>
-          <w:lang w:val="en-US"/>
-        </w:rPr>
-        <w:t>glauben</w:t>
-      </w:r>
-      <w:proofErr w:type="spellEnd"/>
-      <w:r>
-        <w:rPr>
-          <w:i/>
-          <w:iCs/>
-          <w:lang w:val="en-US"/>
-        </w:rPr>
-        <w:t xml:space="preserve"> </w:t>
-      </w:r>
-      <w:proofErr w:type="spellStart"/>
-      <w:r>
-        <w:rPr>
-          <w:i/>
-          <w:iCs/>
-          <w:lang w:val="en-US"/>
-        </w:rPr>
-        <w:t>sollen</w:t>
-      </w:r>
-      <w:proofErr w:type="spellEnd"/>
-      <w:r>
-        <w:rPr>
-          <w:i/>
-          <w:iCs/>
-          <w:lang w:val="en-US"/>
-        </w:rPr>
-        <w:t xml:space="preserve">! </w:t>
-      </w:r>
-      <w:proofErr w:type="spellStart"/>
-      <w:r>
-        <w:rPr>
-          <w:i/>
-          <w:iCs/>
-          <w:lang w:val="en-US"/>
-        </w:rPr>
-        <w:t>Ihr</w:t>
-      </w:r>
-      <w:proofErr w:type="spellEnd"/>
-      <w:r>
-        <w:rPr>
-          <w:i/>
-          <w:iCs/>
-          <w:lang w:val="en-US"/>
-        </w:rPr>
-        <w:t xml:space="preserve"> </w:t>
-      </w:r>
-      <w:proofErr w:type="spellStart"/>
-      <w:r>
-        <w:rPr>
-          <w:i/>
-          <w:iCs/>
-          <w:lang w:val="en-US"/>
-        </w:rPr>
-        <w:t>seid</w:t>
-      </w:r>
-      <w:proofErr w:type="spellEnd"/>
-      <w:r>
-        <w:rPr>
-          <w:i/>
-          <w:iCs/>
-          <w:lang w:val="en-US"/>
-        </w:rPr>
-        <w:t xml:space="preserve"> alle </w:t>
-      </w:r>
-      <w:proofErr w:type="spellStart"/>
-      <w:r>
-        <w:rPr>
-          <w:i/>
-          <w:iCs/>
-          <w:lang w:val="en-US"/>
-        </w:rPr>
-        <w:t>Betrüger</w:t>
-      </w:r>
-      <w:proofErr w:type="spellEnd"/>
-      <w:r>
-        <w:rPr>
-          <w:i/>
-          <w:iCs/>
-          <w:lang w:val="en-US"/>
-        </w:rPr>
-        <w:t xml:space="preserve">! Mein Vater </w:t>
-      </w:r>
-      <w:proofErr w:type="spellStart"/>
-      <w:r>
-        <w:rPr>
-          <w:i/>
-          <w:iCs/>
-          <w:lang w:val="en-US"/>
-        </w:rPr>
-        <w:t>schreibt</w:t>
-      </w:r>
-      <w:proofErr w:type="spellEnd"/>
-      <w:r>
-        <w:rPr>
-          <w:i/>
-          <w:iCs/>
-          <w:lang w:val="en-US"/>
-        </w:rPr>
-        <w:t xml:space="preserve"> </w:t>
-      </w:r>
-      <w:proofErr w:type="spellStart"/>
-      <w:r>
-        <w:rPr>
-          <w:i/>
-          <w:iCs/>
-          <w:lang w:val="en-US"/>
-        </w:rPr>
-        <w:t>euch</w:t>
-      </w:r>
-      <w:proofErr w:type="spellEnd"/>
-      <w:r>
-        <w:rPr>
-          <w:i/>
-          <w:iCs/>
-          <w:lang w:val="en-US"/>
-        </w:rPr>
-        <w:t xml:space="preserve"> </w:t>
-      </w:r>
-      <w:proofErr w:type="spellStart"/>
-      <w:r>
-        <w:rPr>
-          <w:i/>
-          <w:iCs/>
-          <w:lang w:val="en-US"/>
-        </w:rPr>
-        <w:t>eine</w:t>
-      </w:r>
-      <w:proofErr w:type="spellEnd"/>
-      <w:r>
-        <w:rPr>
-          <w:i/>
-          <w:iCs/>
-          <w:lang w:val="en-US"/>
-        </w:rPr>
-        <w:t xml:space="preserve"> 1-Sterne-Rezension!</w:t>
-      </w:r>
-      <w:r>
-        <w:rPr>
-          <w:i/>
-          <w:iCs/>
-          <w:lang w:val="en-US"/>
-        </w:rPr>
-        <w:t xml:space="preserve"> Was </w:t>
-      </w:r>
-      <w:proofErr w:type="spellStart"/>
-      <w:r>
-        <w:rPr>
-          <w:i/>
-          <w:iCs/>
-          <w:lang w:val="en-US"/>
-        </w:rPr>
-        <w:t>ein</w:t>
-      </w:r>
-      <w:proofErr w:type="spellEnd"/>
-      <w:r>
-        <w:rPr>
-          <w:i/>
-          <w:iCs/>
-          <w:lang w:val="en-US"/>
-        </w:rPr>
-        <w:t xml:space="preserve"> </w:t>
-      </w:r>
-      <w:proofErr w:type="spellStart"/>
-      <w:r>
-        <w:rPr>
-          <w:i/>
-          <w:iCs/>
-          <w:lang w:val="en-US"/>
-        </w:rPr>
-        <w:t>Saftladen</w:t>
-      </w:r>
-      <w:proofErr w:type="spellEnd"/>
-      <w:r>
-        <w:rPr>
-          <w:i/>
-          <w:iCs/>
-          <w:lang w:val="en-US"/>
-        </w:rPr>
-        <w:t>…</w:t>
-      </w:r>
-    </w:p>
-    <w:p>
-      <w:pPr>
+      <w:r>
         <w:rPr>
           <w:b/>
           <w:u w:val="single"/>
-        </w:rPr>
-      </w:pPr>
-      <w:r>
+          <w:lang w:val="en-US"/>
+        </w:rPr>
+        <w:t xml:space="preserve"> (Character 1)</w:t>
+      </w:r>
+    </w:p>
+    <w:p>
+      <w:pPr>
+        <w:rPr>
+          <w:lang w:val="en-US"/>
+        </w:rPr>
+      </w:pPr>
+      <w:r>
+        <w:rPr>
+          <w:lang w:val="en-US"/>
+        </w:rPr>
+        <w:t>Intro Dialogue(after Appearing):</w:t>
+      </w:r>
+    </w:p>
+    <w:p>
+      <w:pPr>
+        <w:ind w:left="708"/>
+        <w:rPr>
+          <w:i/>
+          <w:iCs/>
+          <w:lang w:val="en-US"/>
+        </w:rPr>
+      </w:pPr>
+      <w:r>
+        <w:rPr>
+          <w:i/>
+          <w:iCs/>
+          <w:lang w:val="en-US"/>
+        </w:rPr>
+        <w:t>Oh…hallo…ich will zum Sleep Department, ich hoffe ich bin hier richtig? …ich bin Mila.</w:t>
+      </w:r>
+    </w:p>
+    <w:p>
+      <w:r>
+        <w:t>Question 1 Answer:</w:t>
+      </w:r>
+    </w:p>
+    <w:p>
+      <w:pPr>
+        <w:ind w:left="708"/>
+        <w:rPr>
+          <w:i/>
+          <w:iCs/>
+          <w:lang w:val="fr-FR"/>
+        </w:rPr>
+      </w:pPr>
+      <w:r>
+        <w:rPr>
+          <w:i/>
+          <w:iCs/>
+          <w:lang w:val="fr-FR"/>
+        </w:rPr>
+        <w:t>Ich hab Alpträume...schon seit längerem. Und ich möchte die unbedingt loswerden! Weil...</w:t>
+      </w:r>
+      <w:r>
+        <w:rPr>
+          <w:i/>
+          <w:iCs/>
+          <w:lang w:val="fr-FR"/>
+        </w:rPr>
+        <w:t>naja...</w:t>
+      </w:r>
+      <w:r>
+        <w:rPr>
+          <w:i/>
+          <w:iCs/>
+          <w:lang w:val="fr-FR"/>
+        </w:rPr>
+        <w:t>egal, nicht so wichtig.</w:t>
+      </w:r>
+    </w:p>
+    <w:p>
+      <w:r>
+        <w:t>Question 2 Answer:</w:t>
+      </w:r>
+    </w:p>
+    <w:p>
+      <w:pPr>
+        <w:ind w:left="708"/>
+        <w:rPr>
+          <w:i/>
+          <w:iCs/>
+          <w:lang w:val="fr-FR"/>
+        </w:rPr>
+      </w:pPr>
+      <w:r>
+        <w:rPr>
+          <w:i/>
+          <w:iCs/>
+          <w:lang w:val="fr-FR"/>
+        </w:rPr>
+        <w:t>Hmm, ganz okay ? Denke ich...ich hatte in den letzten Tagen nur so...41237 Alpträume.</w:t>
+      </w:r>
+      <w:r>
+        <w:rPr>
+          <w:i/>
+          <w:iCs/>
+          <w:lang w:val="fr-FR"/>
+        </w:rPr>
+        <w:t xml:space="preserve"> Also es ist schon ein bisschen besser geworden, denke ich.</w:t>
+      </w:r>
+    </w:p>
+    <w:p>
+      <w:r>
+        <w:t>Question 3 Answer:</w:t>
+      </w:r>
+    </w:p>
+    <w:p>
+      <w:pPr>
+        <w:rPr>
+          <w:i/>
+          <w:iCs/>
+          <w:lang w:val="fr-FR"/>
+        </w:rPr>
+      </w:pPr>
+      <w:r>
+        <w:tab/>
+      </w:r>
+      <w:r>
+        <w:rPr>
+          <w:i/>
+          <w:iCs/>
+          <w:lang w:val="fr-FR"/>
+        </w:rPr>
+        <w:t>Grade? Ganz in Ordnung... Ich hoffe, ihr könnt mir helfen.</w:t>
+      </w:r>
+    </w:p>
+    <w:p>
+      <w:pPr>
+        <w:rPr>
+          <w:lang w:val="en-US"/>
+        </w:rPr>
+      </w:pPr>
+      <w:r>
+        <w:rPr>
+          <w:lang w:val="en-US"/>
+        </w:rPr>
+        <w:t>Ending(Good)(If Correct Mask is selected):</w:t>
+      </w:r>
+    </w:p>
+    <w:p>
+      <w:pPr>
+        <w:ind w:left="708" w:firstLine="2"/>
+        <w:rPr>
+          <w:i/>
+          <w:iCs/>
+          <w:lang w:val="en-US"/>
+        </w:rPr>
+      </w:pPr>
+      <w:r>
+        <w:rPr>
+          <w:i/>
+          <w:iCs/>
+          <w:lang w:val="en-US"/>
+        </w:rPr>
+        <w:t xml:space="preserve">Das war cool! Ich hoffe, ich kann bald </w:t>
+      </w:r>
+      <w:r>
+        <w:rPr>
+          <w:i/>
+          <w:iCs/>
+          <w:lang w:val="en-US"/>
+        </w:rPr>
+        <w:t>nochmal her</w:t>
+      </w:r>
+      <w:r>
+        <w:rPr>
+          <w:i/>
+          <w:iCs/>
+          <w:lang w:val="en-US"/>
+        </w:rPr>
+        <w:t>kommen, dann habe ich wieder genug Kraft um gute Noten zu schreiben</w:t>
+      </w:r>
+      <w:r>
+        <w:rPr>
+          <w:i/>
+          <w:iCs/>
+          <w:lang w:val="en-US"/>
+        </w:rPr>
+        <w:t>…</w:t>
+      </w:r>
+      <w:r>
+        <w:rPr>
+          <w:i/>
+          <w:iCs/>
+          <w:lang w:val="en-US"/>
+        </w:rPr>
+        <w:t xml:space="preserve">und </w:t>
+      </w:r>
+      <w:r>
+        <w:rPr>
+          <w:i/>
+          <w:iCs/>
+          <w:lang w:val="en-US"/>
+        </w:rPr>
+        <w:t xml:space="preserve">um </w:t>
+      </w:r>
+      <w:r>
+        <w:rPr>
+          <w:i/>
+          <w:iCs/>
+          <w:lang w:val="en-US"/>
+        </w:rPr>
+        <w:t xml:space="preserve">meine Eltern stolz zu machen! </w:t>
+      </w:r>
+      <w:r>
+        <w:rPr>
+          <w:i/>
+          <w:iCs/>
+          <w:lang w:val="en-US"/>
+        </w:rPr>
+        <w:t>…</w:t>
+      </w:r>
+      <w:r>
+        <w:rPr>
+          <w:i/>
+          <w:iCs/>
+          <w:lang w:val="en-US"/>
+        </w:rPr>
+        <w:t>Vielen Dank!</w:t>
+      </w:r>
+    </w:p>
+    <w:p>
+      <w:pPr>
+        <w:rPr>
+          <w:lang w:val="en-US"/>
+        </w:rPr>
+      </w:pPr>
+      <w:r>
+        <w:rPr>
+          <w:lang w:val="en-US"/>
+        </w:rPr>
+        <w:t>Ending(Bad)(If false mask is selected):</w:t>
+      </w:r>
+    </w:p>
+    <w:p>
+      <w:pPr>
+        <w:ind w:left="708" w:firstLine="2"/>
+        <w:rPr>
+          <w:i/>
+          <w:iCs/>
+          <w:lang w:val="en-US"/>
+        </w:rPr>
+      </w:pPr>
+      <w:r>
+        <w:rPr>
+          <w:i/>
+          <w:iCs/>
+          <w:lang w:val="en-US"/>
+        </w:rPr>
+        <w:t>Mann…</w:t>
+      </w:r>
+      <w:r>
+        <w:rPr>
+          <w:i/>
+          <w:iCs/>
+          <w:lang w:val="en-US"/>
+        </w:rPr>
+        <w:t>Ich hätte nicht an die Wirkung glauben sollen! Ihr seid alle Betrüger! Mein Vater schreibt euch eine 1-Sterne-Rezension!</w:t>
+      </w:r>
+      <w:r>
+        <w:rPr>
+          <w:i/>
+          <w:iCs/>
+          <w:lang w:val="en-US"/>
+        </w:rPr>
+        <w:t xml:space="preserve"> Was ein Saftladen…</w:t>
+      </w:r>
+    </w:p>
+    <w:p>
+      <w:pPr>
         <w:rPr>
           <w:b/>
           <w:u w:val="single"/>
         </w:rPr>
-        <w:t>Mask Name</w:t>
+      </w:pPr>
+      <w:r>
+        <w:rPr>
+          <w:b/>
+          <w:u w:val="single"/>
+        </w:rPr>
+        <w:t>Feli (Happy Mask)</w:t>
       </w:r>
     </w:p>
     <w:p>
@@ -1136,62 +519,129 @@
     </w:p>
     <w:p>
       <w:pPr>
+        <w:ind w:left="708" w:firstLine="2"/>
         <w:rPr>
           <w:bCs/>
-        </w:rPr>
-      </w:pPr>
-    </w:p>
-    <w:p>
-      <w:pPr>
+          <w:i/>
+          <w:iCs/>
+        </w:rPr>
+      </w:pPr>
+      <w:r>
         <w:rPr>
           <w:bCs/>
-        </w:rPr>
-      </w:pPr>
-      <w:r>
+          <w:i/>
+          <w:iCs/>
+        </w:rPr>
+        <w:t>OH MEIN GOTT DAS IST MEIN TRAUMKUNDE!! NIMM MICH, SCHNELL!!! ICH KANN JEDEM HELFEN!</w:t>
+      </w:r>
+    </w:p>
+    <w:p>
+      <w:pPr>
         <w:rPr>
           <w:bCs/>
         </w:rPr>
+      </w:pPr>
+      <w:r>
+        <w:rPr>
+          <w:bCs/>
+        </w:rPr>
         <w:t>Question 1 Answer:</w:t>
       </w:r>
     </w:p>
     <w:p>
       <w:pPr>
+        <w:ind w:left="708" w:firstLine="2"/>
         <w:rPr>
           <w:bCs/>
-        </w:rPr>
-      </w:pPr>
-    </w:p>
-    <w:p>
-      <w:pPr>
+          <w:i/>
+          <w:iCs/>
+        </w:rPr>
+      </w:pPr>
+      <w:r>
         <w:rPr>
           <w:bCs/>
-        </w:rPr>
-      </w:pPr>
+          <w:i/>
+          <w:iCs/>
+        </w:rPr>
+        <w:t>Ich bin Feli und ich LIEBE es, zu helfen!! Ich wurde extra dafür vom Sleep Department kreiert! Wenn etwas ist, komm gerne zu mir, weil die anderen sind viel zu pessimistisch...</w:t>
+      </w:r>
       <w:r>
         <w:rPr>
           <w:bCs/>
+          <w:i/>
+          <w:iCs/>
+        </w:rPr>
+        <w:t xml:space="preserve"> Es gibt ja eigentlich gar nichts Böses auf der Welt, davon bin ich überzeugt!!! Oh Gott, ich hab schon wieder zu viel geredet...</w:t>
+      </w:r>
+    </w:p>
+    <w:p>
+      <w:pPr>
+        <w:rPr>
+          <w:bCs/>
+        </w:rPr>
+      </w:pPr>
+      <w:r>
+        <w:rPr>
+          <w:bCs/>
         </w:rPr>
         <w:t>Question 2 Answer:</w:t>
       </w:r>
     </w:p>
     <w:p>
       <w:pPr>
+        <w:ind w:left="708" w:firstLine="2"/>
         <w:rPr>
           <w:bCs/>
-        </w:rPr>
-      </w:pPr>
-    </w:p>
-    <w:p>
-      <w:pPr>
+          <w:i/>
+          <w:iCs/>
+        </w:rPr>
+      </w:pPr>
+      <w:r>
         <w:rPr>
           <w:bCs/>
-        </w:rPr>
-      </w:pPr>
-      <w:r>
+          <w:i/>
+          <w:iCs/>
+        </w:rPr>
+        <w:t>Hmm, also am ALLERLIEBSTEN gaaaaaanz viele Blumen und Einhörner! Und Regenbögen!! Und dass alle Menschen glücklich sind!</w:t>
+      </w:r>
+    </w:p>
+    <w:p>
+      <w:pPr>
         <w:rPr>
           <w:bCs/>
         </w:rPr>
+      </w:pPr>
+      <w:r>
+        <w:rPr>
+          <w:bCs/>
+        </w:rPr>
         <w:t>Question 3 Answer:</w:t>
+      </w:r>
+    </w:p>
+    <w:p>
+      <w:pPr>
+        <w:rPr>
+          <w:bCs/>
+          <w:i/>
+          <w:iCs/>
+        </w:rPr>
+      </w:pPr>
+      <w:r>
+        <w:rPr>
+          <w:bCs/>
+          <w:i/>
+          <w:iCs/>
+        </w:rPr>
+        <w:lastRenderedPageBreak/>
+        <w:t xml:space="preserve">...Wieso fragst du mich das?? Willst du etwa dass es mir schlecht geht??? </w:t>
+      </w:r>
+      <w:r>
+        <w:rPr>
+          <w:bCs/>
+          <w:i/>
+          <w:iCs/>
+        </w:rPr>
+        <w:t>Die schlimmste Zeit meines Lebens... ALS ICH ZWEI TAGE LANG IM LABOR ALLEIN GELASSEN WURDE!!! OHNE MEINE MASKEN-FAMILIE!!!! Das war so schlimm...</w:t>
       </w:r>
     </w:p>
     <w:p>
